--- a/15_Driving Solo Motor Vehicles.docx
+++ b/15_Driving Solo Motor Vehicles.docx
@@ -59,6 +59,267 @@
         <w:pStyle w:val="Listenabsatz"/>
         <w:numPr>
           <w:ilvl w:val="0"/>
+          <w:numId w:val="1"/>
+        </w:numPr>
+        <w:jc w:val="both"/>
+        <w:rPr>
+          <w:sz w:val="24"/>
+        </w:rPr>
+      </w:pPr>
+      <w:r>
+        <w:rPr>
+          <w:sz w:val="24"/>
+        </w:rPr>
+        <w:t>If the additional real view mirrors must be mounted because of the width of the trailer</w:t>
+      </w:r>
+    </w:p>
+    <w:p>
+      <w:pPr>
+        <w:pStyle w:val="Listenabsatz"/>
+        <w:numPr>
+          <w:ilvl w:val="0"/>
+          <w:numId w:val="1"/>
+        </w:numPr>
+        <w:jc w:val="both"/>
+        <w:rPr>
+          <w:sz w:val="24"/>
+        </w:rPr>
+      </w:pPr>
+      <w:r>
+        <w:rPr>
+          <w:sz w:val="24"/>
+        </w:rPr>
+        <w:t>If the permissible trailer load or the permissible coupling oft he car are exceeded</w:t>
+      </w:r>
+    </w:p>
+    <w:p>
+      <w:pPr>
+        <w:jc w:val="both"/>
+        <w:rPr>
+          <w:color w:val="0000FF"/>
+          <w:sz w:val="24"/>
+        </w:rPr>
+      </w:pPr>
+      <w:r>
+        <w:rPr>
+          <w:color w:val="0000FF"/>
+          <w:sz w:val="24"/>
+        </w:rPr>
+        <w:t>2. You want to couple a trailer to your car. Where you will find details about the maximum permissible vertical loading of your car ?</w:t>
+      </w:r>
+    </w:p>
+    <w:p>
+      <w:pPr>
+        <w:pStyle w:val="Listenabsatz"/>
+        <w:numPr>
+          <w:ilvl w:val="0"/>
+          <w:numId w:val="2"/>
+        </w:numPr>
+        <w:jc w:val="both"/>
+        <w:rPr>
+          <w:sz w:val="24"/>
+        </w:rPr>
+      </w:pPr>
+      <w:r>
+        <w:rPr>
+          <w:sz w:val="24"/>
+        </w:rPr>
+        <w:t>In the operating manual</w:t>
+      </w:r>
+    </w:p>
+    <w:p>
+      <w:pPr>
+        <w:pStyle w:val="Listenabsatz"/>
+        <w:numPr>
+          <w:ilvl w:val="0"/>
+          <w:numId w:val="2"/>
+        </w:numPr>
+        <w:jc w:val="both"/>
+        <w:rPr>
+          <w:sz w:val="24"/>
+        </w:rPr>
+      </w:pPr>
+      <w:r>
+        <w:rPr>
+          <w:sz w:val="24"/>
+        </w:rPr>
+        <w:t xml:space="preserve">In the </w:t>
+      </w:r>
+      <w:r>
+        <w:rPr>
+          <w:sz w:val="24"/>
+        </w:rPr>
+        <w:t>registeration certificate Part 1</w:t>
+      </w:r>
+    </w:p>
+    <w:p>
+      <w:pPr>
+        <w:jc w:val="both"/>
+        <w:rPr>
+          <w:color w:val="0000FF"/>
+          <w:sz w:val="24"/>
+        </w:rPr>
+      </w:pPr>
+      <w:r>
+        <w:rPr>
+          <w:color w:val="0000FF"/>
+          <w:sz w:val="24"/>
+        </w:rPr>
+        <w:t xml:space="preserve">3. </w:t>
+      </w:r>
+      <w:r>
+        <w:rPr>
+          <w:color w:val="0000FF"/>
+          <w:sz w:val="24"/>
+        </w:rPr>
+        <w:t>You want to pull</w:t>
+      </w:r>
+      <w:r>
+        <w:rPr>
+          <w:color w:val="0000FF"/>
+          <w:sz w:val="24"/>
+        </w:rPr>
+        <w:t xml:space="preserve"> trailer. When do additional rear-view mirrors have to be attached to motor vehicle ?</w:t>
+      </w:r>
+    </w:p>
+    <w:p>
+      <w:pPr>
+        <w:pStyle w:val="Listenabsatz"/>
+        <w:numPr>
+          <w:ilvl w:val="0"/>
+          <w:numId w:val="3"/>
+        </w:numPr>
+        <w:jc w:val="both"/>
+        <w:rPr>
+          <w:sz w:val="24"/>
+        </w:rPr>
+      </w:pPr>
+      <w:r>
+        <w:rPr>
+          <w:sz w:val="24"/>
+        </w:rPr>
+        <w:t>If it is not possible to observe all relevant road traffic situations without additional rear view mirrors</w:t>
+      </w:r>
+    </w:p>
+    <w:p>
+      <w:pPr>
+        <w:jc w:val="both"/>
+        <w:rPr>
+          <w:color w:val="0000FF"/>
+          <w:sz w:val="24"/>
+        </w:rPr>
+      </w:pPr>
+      <w:r>
+        <w:rPr>
+          <w:color w:val="0000FF"/>
+          <w:sz w:val="24"/>
+        </w:rPr>
+        <w:t>4. When does the braking action of a trailer with overrun brakes start ?</w:t>
+      </w:r>
+    </w:p>
+    <w:p>
+      <w:pPr>
+        <w:pStyle w:val="Listenabsatz"/>
+        <w:numPr>
+          <w:ilvl w:val="0"/>
+          <w:numId w:val="4"/>
+        </w:numPr>
+        <w:jc w:val="both"/>
+        <w:rPr>
+          <w:sz w:val="24"/>
+        </w:rPr>
+      </w:pPr>
+      <w:r>
+        <w:rPr>
+          <w:sz w:val="24"/>
+        </w:rPr>
+        <w:t>When the trailer runs upto the truck</w:t>
+      </w:r>
+    </w:p>
+    <w:p>
+      <w:pPr>
+        <w:jc w:val="both"/>
+        <w:rPr>
+          <w:color w:val="0000FF"/>
+          <w:sz w:val="24"/>
+        </w:rPr>
+      </w:pPr>
+      <w:r>
+        <w:rPr>
+          <w:color w:val="0000FF"/>
+          <w:sz w:val="24"/>
+        </w:rPr>
+        <w:t xml:space="preserve">5. You are holding a driving permit class B. Your car has following specifications </w:t>
+      </w:r>
+      <w:r>
+        <w:rPr>
+          <w:color w:val="0000FF"/>
+          <w:sz w:val="24"/>
+        </w:rPr>
+        <w:t>:  empty mass 1900 kg</w:t>
+      </w:r>
+      <w:r>
+        <w:rPr>
+          <w:color w:val="0000FF"/>
+          <w:sz w:val="24"/>
+        </w:rPr>
+        <w:t xml:space="preserve">, </w:t>
+      </w:r>
+      <w:r>
+        <w:rPr>
+          <w:color w:val="0000FF"/>
+          <w:sz w:val="24"/>
+        </w:rPr>
+        <w:t xml:space="preserve">permissible total mass 2400 kg, permissible total laod 1500 kg, Which trailer you are allowed to tow ? </w:t>
+      </w:r>
+    </w:p>
+    <w:p>
+      <w:pPr>
+        <w:pStyle w:val="Listenabsatz"/>
+        <w:numPr>
+          <w:ilvl w:val="0"/>
+          <w:numId w:val="5"/>
+        </w:numPr>
+        <w:jc w:val="both"/>
+        <w:rPr>
+          <w:sz w:val="24"/>
+        </w:rPr>
+      </w:pPr>
+      <w:r>
+        <w:rPr>
+          <w:sz w:val="24"/>
+        </w:rPr>
+        <w:t>1000 kg</w:t>
+      </w:r>
+    </w:p>
+    <w:p>
+      <w:pPr>
+        <w:jc w:val="both"/>
+        <w:rPr>
+          <w:color w:val="0000FF"/>
+          <w:sz w:val="24"/>
+        </w:rPr>
+      </w:pPr>
+      <w:r>
+        <w:rPr>
+          <w:color w:val="0000FF"/>
+          <w:sz w:val="24"/>
+        </w:rPr>
+        <w:t xml:space="preserve">6. </w:t>
+      </w:r>
+      <w:r>
+        <w:rPr>
+          <w:color w:val="0000FF"/>
+          <w:sz w:val="24"/>
+        </w:rPr>
+        <w:t>What must you check on a car with a caravan trailer before setting out on a journey ?</w:t>
+      </w:r>
+    </w:p>
+    <w:p>
+      <w:pPr>
+        <w:pStyle w:val="Listenabsatz"/>
+        <w:numPr>
+          <w:ilvl w:val="0"/>
           <w:numId w:val="6"/>
         </w:numPr>
         <w:jc w:val="both"/>
@@ -70,7 +331,7 @@
         <w:rPr>
           <w:sz w:val="24"/>
         </w:rPr>
-        <w:t>If the additional real view mirrors must be mounted because of the width of the trailer</w:t>
+        <w:t>Whether the view through the rear-view mirrors is adequate</w:t>
       </w:r>
     </w:p>
     <w:p>
@@ -89,7 +350,7 @@
         <w:rPr>
           <w:sz w:val="24"/>
         </w:rPr>
-        <w:t>If the permissible trailer load or the permissible coupling oft he car are exceeded</w:t>
+        <w:t>Whether the lights of the trailer are working</w:t>
       </w:r>
     </w:p>
     <w:p>
@@ -105,7 +366,42 @@
           <w:color w:val="0000FF"/>
           <w:sz w:val="24"/>
         </w:rPr>
-        <w:t>2. You want to couple a trailer to your car. Where you will find details about the maximum permissible vertical loading of your car ?</w:t>
+        <w:t>7. A single axle trailer has an actual gross weight of 600 kg. What is minimum possible vertical load ?</w:t>
+      </w:r>
+    </w:p>
+    <w:p>
+      <w:pPr>
+        <w:pStyle w:val="Listenabsatz"/>
+        <w:numPr>
+          <w:ilvl w:val="0"/>
+          <w:numId w:val="8"/>
+        </w:numPr>
+        <w:jc w:val="both"/>
+        <w:rPr>
+          <w:sz w:val="24"/>
+        </w:rPr>
+      </w:pPr>
+      <w:r>
+        <w:rPr>
+          <w:sz w:val="24"/>
+        </w:rPr>
+        <w:t>24 kg ( 4%)</w:t>
+      </w:r>
+    </w:p>
+    <w:p>
+      <w:pPr>
+        <w:jc w:val="both"/>
+        <w:rPr>
+          <w:color w:val="0000FF"/>
+          <w:sz w:val="24"/>
+        </w:rPr>
+      </w:pPr>
+      <w:r>
+        <w:rPr>
+          <w:color w:val="0000FF"/>
+          <w:sz w:val="24"/>
+        </w:rPr>
+        <w:t>8. Which dangerous defects can have occured on a trailer with overrun brakes which has been parked for some time ?</w:t>
       </w:r>
     </w:p>
     <w:p>
@@ -124,7 +420,7 @@
         <w:rPr>
           <w:sz w:val="24"/>
         </w:rPr>
-        <w:t>In the operating manual</w:t>
+        <w:t>The brakes may not work because of rust</w:t>
       </w:r>
     </w:p>
     <w:p>
@@ -143,13 +439,7 @@
         <w:rPr>
           <w:sz w:val="24"/>
         </w:rPr>
-        <w:t xml:space="preserve">In the </w:t>
-      </w:r>
-      <w:r>
-        <w:rPr>
-          <w:sz w:val="24"/>
-        </w:rPr>
-        <w:t>registeration certificate Part 1</w:t>
+        <w:t>Cable connections can be defective</w:t>
       </w:r>
     </w:p>
     <w:p>
@@ -165,29 +455,15 @@
           <w:color w:val="0000FF"/>
           <w:sz w:val="24"/>
         </w:rPr>
-        <w:t xml:space="preserve">3. </w:t>
-      </w:r>
-      <w:r>
-        <w:rPr>
-          <w:color w:val="0000FF"/>
-          <w:sz w:val="24"/>
-        </w:rPr>
-        <w:t>You want to pull</w:t>
-      </w:r>
-      <w:r>
-        <w:rPr>
-          <w:color w:val="0000FF"/>
-          <w:sz w:val="24"/>
-        </w:rPr>
-        <w:t xml:space="preserve"> trailer. When do additional rear-view mirrors have to be attached to motor vehicle ?</w:t>
-      </w:r>
-    </w:p>
-    <w:p>
-      <w:pPr>
-        <w:pStyle w:val="Listenabsatz"/>
-        <w:numPr>
-          <w:ilvl w:val="0"/>
-          <w:numId w:val="8"/>
+        <w:t>9. What must you bear in mind when loading a single-axis trailer ? The permissible ___________</w:t>
+      </w:r>
+    </w:p>
+    <w:p>
+      <w:pPr>
+        <w:pStyle w:val="Listenabsatz"/>
+        <w:numPr>
+          <w:ilvl w:val="0"/>
+          <w:numId w:val="9"/>
         </w:numPr>
         <w:jc w:val="both"/>
         <w:rPr>
@@ -198,23 +474,61 @@
         <w:rPr>
           <w:sz w:val="24"/>
         </w:rPr>
-        <w:t>If it is not possible to observe all relevant road traffic situations without additional rear view mirrors</w:t>
-      </w:r>
-    </w:p>
-    <w:p>
-      <w:pPr>
+        <w:t>total mass</w:t>
+      </w:r>
+    </w:p>
+    <w:p>
+      <w:pPr>
+        <w:pStyle w:val="Listenabsatz"/>
+        <w:numPr>
+          <w:ilvl w:val="0"/>
+          <w:numId w:val="9"/>
+        </w:numPr>
         <w:jc w:val="both"/>
         <w:rPr>
-          <w:color w:val="0000FF"/>
-          <w:sz w:val="24"/>
-        </w:rPr>
-      </w:pPr>
-      <w:r>
-        <w:rPr>
-          <w:color w:val="0000FF"/>
-          <w:sz w:val="24"/>
-        </w:rPr>
-        <w:t>4. When does the braking action of a trailer with overrun brakes start ?</w:t>
+          <w:sz w:val="24"/>
+        </w:rPr>
+      </w:pPr>
+      <w:r>
+        <w:rPr>
+          <w:sz w:val="24"/>
+        </w:rPr>
+        <w:t>axle laod</w:t>
+      </w:r>
+    </w:p>
+    <w:p>
+      <w:pPr>
+        <w:pStyle w:val="Listenabsatz"/>
+        <w:numPr>
+          <w:ilvl w:val="0"/>
+          <w:numId w:val="9"/>
+        </w:numPr>
+        <w:jc w:val="both"/>
+        <w:rPr>
+          <w:sz w:val="24"/>
+        </w:rPr>
+      </w:pPr>
+      <w:r>
+        <w:rPr>
+          <w:sz w:val="24"/>
+        </w:rPr>
+        <w:t>load on the coupling</w:t>
+      </w:r>
+    </w:p>
+    <w:p>
+      <w:pPr>
+        <w:jc w:val="both"/>
+        <w:rPr>
+          <w:color w:val="0000FF"/>
+          <w:sz w:val="24"/>
+        </w:rPr>
+      </w:pPr>
+      <w:r>
+        <w:rPr>
+          <w:color w:val="0000FF"/>
+          <w:sz w:val="24"/>
+        </w:rPr>
+        <w:t>10. What is designated as towed load ?</w:t>
       </w:r>
     </w:p>
     <w:p>
@@ -233,7 +547,7 @@
         <w:rPr>
           <w:sz w:val="24"/>
         </w:rPr>
-        <w:t>When the trailer runs upto the truck</w:t>
+        <w:t>the actual load being towed</w:t>
       </w:r>
     </w:p>
     <w:p>
@@ -249,320 +563,6 @@
           <w:color w:val="0000FF"/>
           <w:sz w:val="24"/>
         </w:rPr>
-        <w:t xml:space="preserve">5. You are holding a driving permit class B. Your car has following specifications </w:t>
-      </w:r>
-      <w:r>
-        <w:rPr>
-          <w:color w:val="0000FF"/>
-          <w:sz w:val="24"/>
-        </w:rPr>
-        <w:t>:  empty mass 1900 kg</w:t>
-      </w:r>
-      <w:r>
-        <w:rPr>
-          <w:color w:val="0000FF"/>
-          <w:sz w:val="24"/>
-        </w:rPr>
-        <w:t xml:space="preserve">, </w:t>
-      </w:r>
-      <w:r>
-        <w:rPr>
-          <w:color w:val="0000FF"/>
-          <w:sz w:val="24"/>
-        </w:rPr>
-        <w:t xml:space="preserve">permissible total mass 2400 kg, permissible total laod 1500 kg, Which trailer you are allowed to tow ? </w:t>
-      </w:r>
-    </w:p>
-    <w:p>
-      <w:pPr>
-        <w:pStyle w:val="Listenabsatz"/>
-        <w:numPr>
-          <w:ilvl w:val="0"/>
-          <w:numId w:val="12"/>
-        </w:numPr>
-        <w:jc w:val="both"/>
-        <w:rPr>
-          <w:sz w:val="24"/>
-        </w:rPr>
-      </w:pPr>
-      <w:r>
-        <w:rPr>
-          <w:sz w:val="24"/>
-        </w:rPr>
-        <w:t>1000 kg</w:t>
-      </w:r>
-    </w:p>
-    <w:p>
-      <w:pPr>
-        <w:jc w:val="both"/>
-        <w:rPr>
-          <w:color w:val="0000FF"/>
-          <w:sz w:val="24"/>
-        </w:rPr>
-      </w:pPr>
-      <w:r>
-        <w:rPr>
-          <w:color w:val="0000FF"/>
-          <w:sz w:val="24"/>
-        </w:rPr>
-        <w:t xml:space="preserve">6. </w:t>
-      </w:r>
-      <w:r>
-        <w:rPr>
-          <w:color w:val="0000FF"/>
-          <w:sz w:val="24"/>
-        </w:rPr>
-        <w:t>What must you check on a car with a caravan trailer before setting out on a journey ?</w:t>
-      </w:r>
-    </w:p>
-    <w:p>
-      <w:pPr>
-        <w:pStyle w:val="Listenabsatz"/>
-        <w:numPr>
-          <w:ilvl w:val="0"/>
-          <w:numId w:val="13"/>
-        </w:numPr>
-        <w:jc w:val="both"/>
-        <w:rPr>
-          <w:sz w:val="24"/>
-        </w:rPr>
-      </w:pPr>
-      <w:r>
-        <w:rPr>
-          <w:sz w:val="24"/>
-        </w:rPr>
-        <w:t>Whether the view through the rear-view mirrors is adequate</w:t>
-      </w:r>
-    </w:p>
-    <w:p>
-      <w:pPr>
-        <w:pStyle w:val="Listenabsatz"/>
-        <w:numPr>
-          <w:ilvl w:val="0"/>
-          <w:numId w:val="13"/>
-        </w:numPr>
-        <w:jc w:val="both"/>
-        <w:rPr>
-          <w:sz w:val="24"/>
-        </w:rPr>
-      </w:pPr>
-      <w:r>
-        <w:rPr>
-          <w:sz w:val="24"/>
-        </w:rPr>
-        <w:t>Whether the lights of the trailer are working</w:t>
-      </w:r>
-    </w:p>
-    <w:p>
-      <w:pPr>
-        <w:jc w:val="both"/>
-        <w:rPr>
-          <w:color w:val="0000FF"/>
-          <w:sz w:val="24"/>
-        </w:rPr>
-      </w:pPr>
-      <w:r>
-        <w:rPr>
-          <w:color w:val="0000FF"/>
-          <w:sz w:val="24"/>
-        </w:rPr>
-        <w:t>7. A single axle trailer has an actual gross weight of 600 kg. What is minimum possible vertical load ?</w:t>
-      </w:r>
-    </w:p>
-    <w:p>
-      <w:pPr>
-        <w:pStyle w:val="Listenabsatz"/>
-        <w:numPr>
-          <w:ilvl w:val="0"/>
-          <w:numId w:val="17"/>
-        </w:numPr>
-        <w:jc w:val="both"/>
-        <w:rPr>
-          <w:sz w:val="24"/>
-        </w:rPr>
-      </w:pPr>
-      <w:r>
-        <w:rPr>
-          <w:sz w:val="24"/>
-        </w:rPr>
-        <w:t>24 kg ( 4%)</w:t>
-      </w:r>
-    </w:p>
-    <w:p>
-      <w:pPr>
-        <w:jc w:val="both"/>
-        <w:rPr>
-          <w:color w:val="0000FF"/>
-          <w:sz w:val="24"/>
-        </w:rPr>
-      </w:pPr>
-      <w:r>
-        <w:rPr>
-          <w:color w:val="0000FF"/>
-          <w:sz w:val="24"/>
-        </w:rPr>
-        <w:t>8. Which dangerous defects can have occured on a trailer with overrun brakes which has been parked for some time ?</w:t>
-      </w:r>
-    </w:p>
-    <w:p>
-      <w:pPr>
-        <w:pStyle w:val="Listenabsatz"/>
-        <w:numPr>
-          <w:ilvl w:val="0"/>
-          <w:numId w:val="15"/>
-        </w:numPr>
-        <w:jc w:val="both"/>
-        <w:rPr>
-          <w:sz w:val="24"/>
-        </w:rPr>
-      </w:pPr>
-      <w:r>
-        <w:rPr>
-          <w:sz w:val="24"/>
-        </w:rPr>
-        <w:t>The brakes may not work because of rust</w:t>
-      </w:r>
-    </w:p>
-    <w:p>
-      <w:pPr>
-        <w:pStyle w:val="Listenabsatz"/>
-        <w:numPr>
-          <w:ilvl w:val="0"/>
-          <w:numId w:val="15"/>
-        </w:numPr>
-        <w:jc w:val="both"/>
-        <w:rPr>
-          <w:sz w:val="24"/>
-        </w:rPr>
-      </w:pPr>
-      <w:r>
-        <w:rPr>
-          <w:sz w:val="24"/>
-        </w:rPr>
-        <w:t>Cable connections can be defective</w:t>
-      </w:r>
-    </w:p>
-    <w:p>
-      <w:pPr>
-        <w:jc w:val="both"/>
-        <w:rPr>
-          <w:color w:val="0000FF"/>
-          <w:sz w:val="24"/>
-        </w:rPr>
-      </w:pPr>
-      <w:r>
-        <w:rPr>
-          <w:color w:val="0000FF"/>
-          <w:sz w:val="24"/>
-        </w:rPr>
-        <w:t>9. What must you bear in mind when loading a single-axis trailer ? The permissible ___________</w:t>
-      </w:r>
-    </w:p>
-    <w:p>
-      <w:pPr>
-        <w:pStyle w:val="Listenabsatz"/>
-        <w:numPr>
-          <w:ilvl w:val="0"/>
-          <w:numId w:val="19"/>
-        </w:numPr>
-        <w:jc w:val="both"/>
-        <w:rPr>
-          <w:sz w:val="24"/>
-        </w:rPr>
-      </w:pPr>
-      <w:r>
-        <w:rPr>
-          <w:sz w:val="24"/>
-        </w:rPr>
-        <w:t>total mass</w:t>
-      </w:r>
-    </w:p>
-    <w:p>
-      <w:pPr>
-        <w:pStyle w:val="Listenabsatz"/>
-        <w:numPr>
-          <w:ilvl w:val="0"/>
-          <w:numId w:val="19"/>
-        </w:numPr>
-        <w:jc w:val="both"/>
-        <w:rPr>
-          <w:sz w:val="24"/>
-        </w:rPr>
-      </w:pPr>
-      <w:r>
-        <w:rPr>
-          <w:sz w:val="24"/>
-        </w:rPr>
-        <w:t>axle laod</w:t>
-      </w:r>
-    </w:p>
-    <w:p>
-      <w:pPr>
-        <w:pStyle w:val="Listenabsatz"/>
-        <w:numPr>
-          <w:ilvl w:val="0"/>
-          <w:numId w:val="19"/>
-        </w:numPr>
-        <w:jc w:val="both"/>
-        <w:rPr>
-          <w:sz w:val="24"/>
-        </w:rPr>
-      </w:pPr>
-      <w:r>
-        <w:rPr>
-          <w:sz w:val="24"/>
-        </w:rPr>
-        <w:t>load on the coupling</w:t>
-      </w:r>
-    </w:p>
-    <w:p>
-      <w:pPr>
-        <w:jc w:val="both"/>
-        <w:rPr>
-          <w:color w:val="0000FF"/>
-          <w:sz w:val="24"/>
-        </w:rPr>
-      </w:pPr>
-      <w:r>
-        <w:rPr>
-          <w:color w:val="0000FF"/>
-          <w:sz w:val="24"/>
-        </w:rPr>
-        <w:t>10. What is designated as towed load ?</w:t>
-      </w:r>
-    </w:p>
-    <w:p>
-      <w:pPr>
-        <w:pStyle w:val="Listenabsatz"/>
-        <w:numPr>
-          <w:ilvl w:val="0"/>
-          <w:numId w:val="21"/>
-        </w:numPr>
-        <w:jc w:val="both"/>
-        <w:rPr>
-          <w:sz w:val="24"/>
-        </w:rPr>
-      </w:pPr>
-      <w:r>
-        <w:rPr>
-          <w:sz w:val="24"/>
-        </w:rPr>
-        <w:t>the actual load being towed</w:t>
-      </w:r>
-    </w:p>
-    <w:p>
-      <w:pPr>
-        <w:jc w:val="both"/>
-        <w:rPr>
-          <w:color w:val="0000FF"/>
-          <w:sz w:val="24"/>
-        </w:rPr>
-      </w:pPr>
-      <w:r>
-        <w:rPr>
-          <w:color w:val="0000FF"/>
-          <w:sz w:val="24"/>
-        </w:rPr>
         <w:t>11. You want to tow a brake equipped trailer. Where can you find details or guidelines on the permissible towable mass of your car ?</w:t>
       </w:r>
     </w:p>
@@ -571,7 +571,7 @@
         <w:pStyle w:val="Listenabsatz"/>
         <w:numPr>
           <w:ilvl w:val="0"/>
-          <w:numId w:val="23"/>
+          <w:numId w:val="11"/>
         </w:numPr>
         <w:jc w:val="both"/>
         <w:rPr>
@@ -639,7 +639,7 @@
         <w:pStyle w:val="Listenabsatz"/>
         <w:numPr>
           <w:ilvl w:val="0"/>
-          <w:numId w:val="26"/>
+          <w:numId w:val="12"/>
         </w:numPr>
         <w:jc w:val="both"/>
         <w:rPr>
@@ -658,7 +658,7 @@
         <w:pStyle w:val="Listenabsatz"/>
         <w:numPr>
           <w:ilvl w:val="0"/>
-          <w:numId w:val="26"/>
+          <w:numId w:val="12"/>
         </w:numPr>
         <w:jc w:val="both"/>
         <w:rPr>
@@ -677,7 +677,7 @@
         <w:pStyle w:val="Listenabsatz"/>
         <w:numPr>
           <w:ilvl w:val="0"/>
-          <w:numId w:val="26"/>
+          <w:numId w:val="12"/>
         </w:numPr>
         <w:jc w:val="both"/>
         <w:rPr>
@@ -714,7 +714,7 @@
         <w:pStyle w:val="Listenabsatz"/>
         <w:numPr>
           <w:ilvl w:val="0"/>
-          <w:numId w:val="27"/>
+          <w:numId w:val="13"/>
         </w:numPr>
         <w:jc w:val="both"/>
         <w:rPr>
@@ -733,7 +733,7 @@
         <w:pStyle w:val="Listenabsatz"/>
         <w:numPr>
           <w:ilvl w:val="0"/>
-          <w:numId w:val="27"/>
+          <w:numId w:val="13"/>
         </w:numPr>
         <w:jc w:val="both"/>
         <w:rPr>
@@ -752,7 +752,7 @@
         <w:pStyle w:val="Listenabsatz"/>
         <w:numPr>
           <w:ilvl w:val="0"/>
-          <w:numId w:val="27"/>
+          <w:numId w:val="13"/>
         </w:numPr>
         <w:jc w:val="both"/>
         <w:rPr>
@@ -787,7 +787,7 @@
         <w:pStyle w:val="Listenabsatz"/>
         <w:numPr>
           <w:ilvl w:val="0"/>
-          <w:numId w:val="28"/>
+          <w:numId w:val="14"/>
         </w:numPr>
         <w:jc w:val="both"/>
         <w:rPr>
@@ -806,7 +806,7 @@
         <w:pStyle w:val="Listenabsatz"/>
         <w:numPr>
           <w:ilvl w:val="0"/>
-          <w:numId w:val="28"/>
+          <w:numId w:val="14"/>
         </w:numPr>
         <w:jc w:val="both"/>
         <w:rPr>
@@ -825,7 +825,7 @@
         <w:pStyle w:val="Listenabsatz"/>
         <w:numPr>
           <w:ilvl w:val="0"/>
-          <w:numId w:val="28"/>
+          <w:numId w:val="14"/>
         </w:numPr>
         <w:jc w:val="both"/>
         <w:rPr>
@@ -861,7 +861,7 @@
         <w:pStyle w:val="Listenabsatz"/>
         <w:numPr>
           <w:ilvl w:val="0"/>
-          <w:numId w:val="30"/>
+          <w:numId w:val="15"/>
         </w:numPr>
         <w:jc w:val="both"/>
         <w:rPr>
@@ -880,7 +880,7 @@
         <w:pStyle w:val="Listenabsatz"/>
         <w:numPr>
           <w:ilvl w:val="0"/>
-          <w:numId w:val="30"/>
+          <w:numId w:val="15"/>
         </w:numPr>
         <w:jc w:val="both"/>
         <w:rPr>
@@ -899,7 +899,7 @@
         <w:pStyle w:val="Listenabsatz"/>
         <w:numPr>
           <w:ilvl w:val="0"/>
-          <w:numId w:val="30"/>
+          <w:numId w:val="15"/>
         </w:numPr>
         <w:jc w:val="both"/>
         <w:rPr>
@@ -948,7 +948,7 @@
         <w:pStyle w:val="Listenabsatz"/>
         <w:numPr>
           <w:ilvl w:val="0"/>
-          <w:numId w:val="31"/>
+          <w:numId w:val="16"/>
         </w:numPr>
         <w:jc w:val="both"/>
         <w:rPr>
@@ -967,7 +967,7 @@
         <w:pStyle w:val="Listenabsatz"/>
         <w:numPr>
           <w:ilvl w:val="0"/>
-          <w:numId w:val="31"/>
+          <w:numId w:val="16"/>
         </w:numPr>
         <w:jc w:val="both"/>
         <w:rPr>
@@ -986,7 +986,7 @@
         <w:pStyle w:val="Listenabsatz"/>
         <w:numPr>
           <w:ilvl w:val="0"/>
-          <w:numId w:val="31"/>
+          <w:numId w:val="16"/>
         </w:numPr>
         <w:jc w:val="both"/>
         <w:rPr>
@@ -1030,7 +1030,7 @@
         <w:pStyle w:val="Listenabsatz"/>
         <w:numPr>
           <w:ilvl w:val="0"/>
-          <w:numId w:val="32"/>
+          <w:numId w:val="17"/>
         </w:numPr>
         <w:jc w:val="both"/>
         <w:rPr>
@@ -1049,7 +1049,7 @@
         <w:pStyle w:val="Listenabsatz"/>
         <w:numPr>
           <w:ilvl w:val="0"/>
-          <w:numId w:val="32"/>
+          <w:numId w:val="17"/>
         </w:numPr>
         <w:jc w:val="both"/>
         <w:rPr>
@@ -1080,7 +1080,7 @@
         <w:pStyle w:val="Listenabsatz"/>
         <w:numPr>
           <w:ilvl w:val="0"/>
-          <w:numId w:val="32"/>
+          <w:numId w:val="17"/>
         </w:numPr>
         <w:jc w:val="both"/>
         <w:rPr>
@@ -1288,6 +1288,1096 @@
         <w:pStyle w:val="Listenabsatz"/>
         <w:numPr>
           <w:ilvl w:val="0"/>
+          <w:numId w:val="18"/>
+        </w:numPr>
+        <w:rPr>
+          <w:sz w:val="24"/>
+        </w:rPr>
+      </w:pPr>
+      <w:r>
+        <w:rPr>
+          <w:sz w:val="24"/>
+        </w:rPr>
+        <w:t>Reduce speed in order to avoid skidding</w:t>
+      </w:r>
+    </w:p>
+    <w:p>
+      <w:pPr>
+        <w:pStyle w:val="Listenabsatz"/>
+        <w:numPr>
+          <w:ilvl w:val="0"/>
+          <w:numId w:val="18"/>
+        </w:numPr>
+        <w:rPr>
+          <w:strike/>
+          <w:sz w:val="24"/>
+        </w:rPr>
+      </w:pPr>
+      <w:r>
+        <w:rPr>
+          <w:strike/>
+          <w:sz w:val="24"/>
+        </w:rPr>
+        <w:t>Proceed at the same speed and avoid potholes</w:t>
+      </w:r>
+    </w:p>
+    <w:p>
+      <w:pPr>
+        <w:pStyle w:val="Listenabsatz"/>
+        <w:numPr>
+          <w:ilvl w:val="0"/>
+          <w:numId w:val="18"/>
+        </w:numPr>
+        <w:rPr>
+          <w:strike/>
+          <w:sz w:val="24"/>
+        </w:rPr>
+      </w:pPr>
+      <w:r>
+        <w:rPr>
+          <w:strike/>
+          <w:sz w:val="24"/>
+        </w:rPr>
+        <w:t>Accelerate to keep the combination of vehicles straight</w:t>
+      </w:r>
+    </w:p>
+    <w:p>
+      <w:pPr>
+        <w:rPr>
+          <w:color w:val="0000FF"/>
+          <w:sz w:val="24"/>
+        </w:rPr>
+      </w:pPr>
+      <w:r>
+        <w:rPr>
+          <w:color w:val="0000FF"/>
+          <w:sz w:val="24"/>
+        </w:rPr>
+        <w:t>4. (4P) What factors lengthen your braking distance?</w:t>
+      </w:r>
+    </w:p>
+    <w:p>
+      <w:pPr>
+        <w:pStyle w:val="Listenabsatz"/>
+        <w:numPr>
+          <w:ilvl w:val="0"/>
+          <w:numId w:val="19"/>
+        </w:numPr>
+        <w:rPr>
+          <w:sz w:val="24"/>
+        </w:rPr>
+      </w:pPr>
+      <w:r>
+        <w:rPr>
+          <w:sz w:val="24"/>
+        </w:rPr>
+        <w:t>Driving down slopes</w:t>
+      </w:r>
+    </w:p>
+    <w:p>
+      <w:pPr>
+        <w:pStyle w:val="Listenabsatz"/>
+        <w:numPr>
+          <w:ilvl w:val="0"/>
+          <w:numId w:val="19"/>
+        </w:numPr>
+        <w:rPr>
+          <w:sz w:val="24"/>
+        </w:rPr>
+      </w:pPr>
+      <w:r>
+        <w:rPr>
+          <w:sz w:val="24"/>
+        </w:rPr>
+        <w:t>A wet or slippery roadway</w:t>
+      </w:r>
+    </w:p>
+    <w:p>
+      <w:pPr>
+        <w:pStyle w:val="Listenabsatz"/>
+        <w:numPr>
+          <w:ilvl w:val="0"/>
+          <w:numId w:val="19"/>
+        </w:numPr>
+        <w:rPr>
+          <w:sz w:val="24"/>
+        </w:rPr>
+      </w:pPr>
+      <w:r>
+        <w:rPr>
+          <w:sz w:val="24"/>
+        </w:rPr>
+        <w:t>Towing a trailer not fitted with brakes</w:t>
+      </w:r>
+    </w:p>
+    <w:p>
+      <w:pPr>
+        <w:rPr>
+          <w:color w:val="0000FF"/>
+          <w:sz w:val="24"/>
+        </w:rPr>
+      </w:pPr>
+      <w:r>
+        <w:rPr>
+          <w:color w:val="0000FF"/>
+          <w:sz w:val="24"/>
+        </w:rPr>
+        <w:t>5. (4P) You are driving in the wet in a car with trailer on a narrow rural road and are approaching a clearly visible but tight left-hand bend. What should you do?</w:t>
+      </w:r>
+    </w:p>
+    <w:p>
+      <w:pPr>
+        <w:pStyle w:val="Listenabsatz"/>
+        <w:numPr>
+          <w:ilvl w:val="0"/>
+          <w:numId w:val="20"/>
+        </w:numPr>
+        <w:rPr>
+          <w:sz w:val="24"/>
+        </w:rPr>
+      </w:pPr>
+      <w:r>
+        <w:rPr>
+          <w:sz w:val="24"/>
+        </w:rPr>
+        <w:t>I reduce my speed before the bend</w:t>
+      </w:r>
+    </w:p>
+    <w:p>
+      <w:pPr>
+        <w:pStyle w:val="Listenabsatz"/>
+        <w:numPr>
+          <w:ilvl w:val="0"/>
+          <w:numId w:val="20"/>
+        </w:numPr>
+        <w:rPr>
+          <w:sz w:val="24"/>
+        </w:rPr>
+      </w:pPr>
+      <w:r>
+        <w:rPr>
+          <w:sz w:val="24"/>
+        </w:rPr>
+        <w:t>I remain in the centre of the lane and only accelerate again once I am back on the straight</w:t>
+      </w:r>
+    </w:p>
+    <w:p>
+      <w:pPr>
+        <w:pStyle w:val="Listenabsatz"/>
+        <w:numPr>
+          <w:ilvl w:val="0"/>
+          <w:numId w:val="20"/>
+        </w:numPr>
+        <w:rPr>
+          <w:strike/>
+          <w:sz w:val="24"/>
+        </w:rPr>
+      </w:pPr>
+      <w:r>
+        <w:rPr>
+          <w:strike/>
+          <w:sz w:val="24"/>
+        </w:rPr>
+        <w:t>I only brake once I have reached the apex of the bend</w:t>
+      </w:r>
+    </w:p>
+    <w:p>
+      <w:pPr>
+        <w:rPr>
+          <w:color w:val="0000FF"/>
+          <w:sz w:val="24"/>
+        </w:rPr>
+      </w:pPr>
+      <w:r>
+        <w:rPr>
+          <w:color w:val="0000FF"/>
+          <w:sz w:val="24"/>
+        </w:rPr>
+        <w:t>6. (3P) Why should you not press the clutch and switch off the engine at the same time when driving down a long slope?</w:t>
+      </w:r>
+    </w:p>
+    <w:p>
+      <w:pPr>
+        <w:pStyle w:val="Listenabsatz"/>
+        <w:numPr>
+          <w:ilvl w:val="0"/>
+          <w:numId w:val="21"/>
+        </w:numPr>
+        <w:rPr>
+          <w:sz w:val="24"/>
+        </w:rPr>
+      </w:pPr>
+      <w:r>
+        <w:rPr>
+          <w:sz w:val="24"/>
+        </w:rPr>
+        <w:t>Full braking power cannot be reached in vehicles with brake booster system despite great force being applied to the pedal</w:t>
+      </w:r>
+    </w:p>
+    <w:p>
+      <w:pPr>
+        <w:pStyle w:val="Listenabsatz"/>
+        <w:numPr>
+          <w:ilvl w:val="0"/>
+          <w:numId w:val="21"/>
+        </w:numPr>
+        <w:rPr>
+          <w:sz w:val="24"/>
+        </w:rPr>
+      </w:pPr>
+      <w:r>
+        <w:rPr>
+          <w:sz w:val="24"/>
+        </w:rPr>
+        <w:t>The steering of vehicles with servo-assisted steering immediately becomes unusually heavy</w:t>
+      </w:r>
+    </w:p>
+    <w:p>
+      <w:pPr>
+        <w:pStyle w:val="Listenabsatz"/>
+        <w:numPr>
+          <w:ilvl w:val="0"/>
+          <w:numId w:val="21"/>
+        </w:numPr>
+        <w:rPr>
+          <w:strike/>
+          <w:sz w:val="24"/>
+        </w:rPr>
+      </w:pPr>
+      <w:r>
+        <w:rPr>
+          <w:strike/>
+          <w:sz w:val="24"/>
+        </w:rPr>
+        <w:t>The battery will be overcharged</w:t>
+      </w:r>
+    </w:p>
+    <w:p>
+      <w:pPr>
+        <w:rPr>
+          <w:color w:val="0000FF"/>
+          <w:sz w:val="24"/>
+        </w:rPr>
+      </w:pPr>
+      <w:r>
+        <w:rPr>
+          <w:color w:val="0000FF"/>
+          <w:sz w:val="24"/>
+        </w:rPr>
+        <w:t>7. (4P) You are in your car towing a trailer which has no brakes and you approach a long steep downhill slope. What is correct?</w:t>
+      </w:r>
+    </w:p>
+    <w:p>
+      <w:pPr>
+        <w:pStyle w:val="Listenabsatz"/>
+        <w:numPr>
+          <w:ilvl w:val="0"/>
+          <w:numId w:val="22"/>
+        </w:numPr>
+        <w:rPr>
+          <w:sz w:val="24"/>
+        </w:rPr>
+      </w:pPr>
+      <w:r>
+        <w:rPr>
+          <w:sz w:val="24"/>
+        </w:rPr>
+        <w:t>Make allowance for the pushing effect of the trailer</w:t>
+      </w:r>
+    </w:p>
+    <w:p>
+      <w:pPr>
+        <w:pStyle w:val="Listenabsatz"/>
+        <w:numPr>
+          <w:ilvl w:val="0"/>
+          <w:numId w:val="22"/>
+        </w:numPr>
+        <w:rPr>
+          <w:sz w:val="24"/>
+        </w:rPr>
+      </w:pPr>
+      <w:r>
+        <w:rPr>
+          <w:sz w:val="24"/>
+        </w:rPr>
+        <w:t>Reduce speed, if necessary, engage low gear in time, be ready to brake</w:t>
+      </w:r>
+    </w:p>
+    <w:p>
+      <w:pPr>
+        <w:pStyle w:val="Listenabsatz"/>
+        <w:numPr>
+          <w:ilvl w:val="0"/>
+          <w:numId w:val="22"/>
+        </w:numPr>
+        <w:rPr>
+          <w:strike/>
+          <w:sz w:val="24"/>
+        </w:rPr>
+      </w:pPr>
+      <w:r>
+        <w:rPr>
+          <w:strike/>
+          <w:sz w:val="24"/>
+        </w:rPr>
+        <w:t>Relieve the car brakes by disengaging the clutch at frequent intervals</w:t>
+      </w:r>
+    </w:p>
+    <w:p>
+      <w:pPr>
+        <w:rPr>
+          <w:color w:val="0000FF"/>
+          <w:sz w:val="24"/>
+        </w:rPr>
+      </w:pPr>
+      <w:r>
+        <w:rPr>
+          <w:color w:val="0000FF"/>
+          <w:sz w:val="24"/>
+        </w:rPr>
+        <w:t>8. (3P) What must be remembered with regard to vehicles with canvass covers?</w:t>
+      </w:r>
+    </w:p>
+    <w:p>
+      <w:pPr>
+        <w:pStyle w:val="Listenabsatz"/>
+        <w:numPr>
+          <w:ilvl w:val="0"/>
+          <w:numId w:val="23"/>
+        </w:numPr>
+        <w:rPr>
+          <w:sz w:val="24"/>
+        </w:rPr>
+      </w:pPr>
+      <w:r>
+        <w:rPr>
+          <w:sz w:val="24"/>
+        </w:rPr>
+        <w:t>Unloaded trailers with high canvass cover superstructure are particularly sensitive to side wind</w:t>
+      </w:r>
+    </w:p>
+    <w:p>
+      <w:pPr>
+        <w:pStyle w:val="Listenabsatz"/>
+        <w:numPr>
+          <w:ilvl w:val="0"/>
+          <w:numId w:val="23"/>
+        </w:numPr>
+        <w:rPr>
+          <w:sz w:val="24"/>
+        </w:rPr>
+      </w:pPr>
+      <w:r>
+        <w:rPr>
+          <w:sz w:val="24"/>
+        </w:rPr>
+        <w:t>The canvass covers must not obstruct the driver’s rear view through the outside mirrors</w:t>
+      </w:r>
+    </w:p>
+    <w:p>
+      <w:pPr>
+        <w:pStyle w:val="Listenabsatz"/>
+        <w:numPr>
+          <w:ilvl w:val="0"/>
+          <w:numId w:val="23"/>
+        </w:numPr>
+        <w:rPr>
+          <w:strike/>
+          <w:sz w:val="24"/>
+        </w:rPr>
+      </w:pPr>
+      <w:r>
+        <w:rPr>
+          <w:strike/>
+          <w:sz w:val="24"/>
+        </w:rPr>
+        <w:t>When vehicles have canvass covers, a load must not be specially secured</w:t>
+      </w:r>
+    </w:p>
+    <w:p>
+      <w:pPr>
+        <w:rPr>
+          <w:color w:val="0000FF"/>
+          <w:sz w:val="24"/>
+        </w:rPr>
+      </w:pPr>
+      <w:r>
+        <w:rPr>
+          <w:color w:val="0000FF"/>
+          <w:sz w:val="24"/>
+        </w:rPr>
+        <w:t>9. (4P) What is the correct response if, when reversing a combustion vehicle the view to the rear is impeded?</w:t>
+      </w:r>
+    </w:p>
+    <w:p>
+      <w:pPr>
+        <w:pStyle w:val="Listenabsatz"/>
+        <w:numPr>
+          <w:ilvl w:val="0"/>
+          <w:numId w:val="24"/>
+        </w:numPr>
+        <w:rPr>
+          <w:sz w:val="24"/>
+        </w:rPr>
+      </w:pPr>
+      <w:r>
+        <w:rPr>
+          <w:sz w:val="24"/>
+        </w:rPr>
+        <w:t>If the line-of-sight is broken to the person directing, the vehicle must be stopped</w:t>
+      </w:r>
+    </w:p>
+    <w:p>
+      <w:pPr>
+        <w:pStyle w:val="Listenabsatz"/>
+        <w:numPr>
+          <w:ilvl w:val="0"/>
+          <w:numId w:val="24"/>
+        </w:numPr>
+        <w:rPr>
+          <w:strike/>
+          <w:sz w:val="24"/>
+        </w:rPr>
+      </w:pPr>
+      <w:r>
+        <w:rPr>
+          <w:strike/>
+          <w:sz w:val="24"/>
+        </w:rPr>
+        <w:t>A person directing is only required when driving into a priority road</w:t>
+      </w:r>
+    </w:p>
+    <w:p>
+      <w:pPr>
+        <w:pStyle w:val="Listenabsatz"/>
+        <w:numPr>
+          <w:ilvl w:val="0"/>
+          <w:numId w:val="24"/>
+        </w:numPr>
+        <w:rPr>
+          <w:strike/>
+          <w:sz w:val="24"/>
+        </w:rPr>
+      </w:pPr>
+      <w:r>
+        <w:rPr>
+          <w:strike/>
+          <w:sz w:val="24"/>
+        </w:rPr>
+        <w:t>A person directing is not needed  when on a factory premises</w:t>
+      </w:r>
+    </w:p>
+    <w:p>
+      <w:pPr>
+        <w:rPr>
+          <w:color w:val="0000FF"/>
+          <w:sz w:val="24"/>
+        </w:rPr>
+      </w:pPr>
+      <w:r>
+        <w:rPr>
+          <w:color w:val="0000FF"/>
+          <w:sz w:val="24"/>
+        </w:rPr>
+        <w:t>10. (3P) You are in your car towing a fully loaded trailer which has no brakes. What is correct?</w:t>
+      </w:r>
+    </w:p>
+    <w:p>
+      <w:pPr>
+        <w:pStyle w:val="Listenabsatz"/>
+        <w:numPr>
+          <w:ilvl w:val="0"/>
+          <w:numId w:val="25"/>
+        </w:numPr>
+        <w:rPr>
+          <w:sz w:val="24"/>
+        </w:rPr>
+      </w:pPr>
+      <w:r>
+        <w:rPr>
+          <w:sz w:val="24"/>
+        </w:rPr>
+        <w:t>Braking distance increases</w:t>
+      </w:r>
+    </w:p>
+    <w:p>
+      <w:pPr>
+        <w:pStyle w:val="Listenabsatz"/>
+        <w:numPr>
+          <w:ilvl w:val="0"/>
+          <w:numId w:val="25"/>
+        </w:numPr>
+        <w:rPr>
+          <w:strike/>
+          <w:sz w:val="24"/>
+        </w:rPr>
+      </w:pPr>
+      <w:r>
+        <w:rPr>
+          <w:strike/>
+          <w:sz w:val="24"/>
+        </w:rPr>
+        <w:t>Reaction distance increases</w:t>
+      </w:r>
+    </w:p>
+    <w:p>
+      <w:pPr>
+        <w:pStyle w:val="Listenabsatz"/>
+        <w:numPr>
+          <w:ilvl w:val="0"/>
+          <w:numId w:val="25"/>
+        </w:numPr>
+        <w:rPr>
+          <w:strike/>
+          <w:sz w:val="24"/>
+        </w:rPr>
+      </w:pPr>
+      <w:r>
+        <w:rPr>
+          <w:strike/>
+          <w:sz w:val="24"/>
+        </w:rPr>
+        <w:lastRenderedPageBreak/>
+        <w:t>Stopping distance reduces</w:t>
+      </w:r>
+    </w:p>
+    <w:p>
+      <w:pPr>
+        <w:rPr>
+          <w:color w:val="0000FF"/>
+          <w:sz w:val="24"/>
+        </w:rPr>
+      </w:pPr>
+      <w:r>
+        <w:rPr>
+          <w:color w:val="0000FF"/>
+          <w:sz w:val="24"/>
+        </w:rPr>
+        <w:t>11. (3P) What motor vehicles engaged in the commercial or paid transport of goods, are prohibited from driving on Sundays and public holidays?</w:t>
+      </w:r>
+    </w:p>
+    <w:p>
+      <w:pPr>
+        <w:pStyle w:val="Listenabsatz"/>
+        <w:numPr>
+          <w:ilvl w:val="0"/>
+          <w:numId w:val="26"/>
+        </w:numPr>
+        <w:rPr>
+          <w:sz w:val="24"/>
+        </w:rPr>
+      </w:pPr>
+      <w:r>
+        <w:rPr>
+          <w:sz w:val="24"/>
+        </w:rPr>
+        <w:t>Trucks with a gross vehicle weight rating in excess of 7.5 t</w:t>
+      </w:r>
+    </w:p>
+    <w:p>
+      <w:pPr>
+        <w:pStyle w:val="Listenabsatz"/>
+        <w:numPr>
+          <w:ilvl w:val="0"/>
+          <w:numId w:val="26"/>
+        </w:numPr>
+        <w:rPr>
+          <w:sz w:val="24"/>
+        </w:rPr>
+      </w:pPr>
+      <w:r>
+        <w:rPr>
+          <w:sz w:val="24"/>
+        </w:rPr>
+        <w:t>Trucks towing a trailer</w:t>
+      </w:r>
+    </w:p>
+    <w:p>
+      <w:pPr>
+        <w:pStyle w:val="Listenabsatz"/>
+        <w:numPr>
+          <w:ilvl w:val="0"/>
+          <w:numId w:val="26"/>
+        </w:numPr>
+        <w:rPr>
+          <w:sz w:val="24"/>
+        </w:rPr>
+      </w:pPr>
+      <w:r>
+        <w:rPr>
+          <w:sz w:val="24"/>
+        </w:rPr>
+        <w:t>Cars towing a trailer</w:t>
+      </w:r>
+    </w:p>
+    <w:p>
+      <w:pPr>
+        <w:rPr>
+          <w:color w:val="0000FF"/>
+          <w:sz w:val="24"/>
+        </w:rPr>
+      </w:pPr>
+      <w:r>
+        <w:rPr>
+          <w:color w:val="0000FF"/>
+          <w:sz w:val="24"/>
+        </w:rPr>
+        <w:t xml:space="preserve">12. (3P) What must you remember when parking a trailer without a truck? The trailer </w:t>
+      </w:r>
+    </w:p>
+    <w:p>
+      <w:pPr>
+        <w:pStyle w:val="Listenabsatz"/>
+        <w:numPr>
+          <w:ilvl w:val="0"/>
+          <w:numId w:val="27"/>
+        </w:numPr>
+        <w:rPr>
+          <w:sz w:val="24"/>
+        </w:rPr>
+      </w:pPr>
+      <w:r>
+        <w:rPr>
+          <w:sz w:val="24"/>
+        </w:rPr>
+        <w:t>May not be parked for more than 2 weeks on public roads</w:t>
+      </w:r>
+    </w:p>
+    <w:p>
+      <w:pPr>
+        <w:pStyle w:val="Listenabsatz"/>
+        <w:numPr>
+          <w:ilvl w:val="0"/>
+          <w:numId w:val="27"/>
+        </w:numPr>
+        <w:rPr>
+          <w:sz w:val="24"/>
+        </w:rPr>
+      </w:pPr>
+      <w:r>
+        <w:rPr>
+          <w:sz w:val="24"/>
+        </w:rPr>
+        <w:t>May be parked for more than 2 weeks on specially designated parking spaces</w:t>
+      </w:r>
+    </w:p>
+    <w:p>
+      <w:pPr>
+        <w:pStyle w:val="Listenabsatz"/>
+        <w:numPr>
+          <w:ilvl w:val="0"/>
+          <w:numId w:val="27"/>
+        </w:numPr>
+        <w:rPr>
+          <w:strike/>
+          <w:sz w:val="24"/>
+        </w:rPr>
+      </w:pPr>
+      <w:r>
+        <w:rPr>
+          <w:strike/>
+          <w:sz w:val="24"/>
+        </w:rPr>
+        <w:t>May be parked for an unlimited period of time on adequate hard shoulders</w:t>
+      </w:r>
+    </w:p>
+    <w:p>
+      <w:pPr>
+        <w:rPr>
+          <w:color w:val="0000FF"/>
+          <w:sz w:val="24"/>
+        </w:rPr>
+      </w:pPr>
+      <w:r>
+        <w:rPr>
+          <w:color w:val="0000FF"/>
+          <w:sz w:val="24"/>
+        </w:rPr>
+        <w:t>13. (3P) What is the effect of the cornering charectristics of a combination vehicle (Car towing a caravan) when taking a turn? The caravan</w:t>
+      </w:r>
+    </w:p>
+    <w:p>
+      <w:pPr>
+        <w:pStyle w:val="Listenabsatz"/>
+        <w:numPr>
+          <w:ilvl w:val="0"/>
+          <w:numId w:val="28"/>
+        </w:numPr>
+        <w:rPr>
+          <w:sz w:val="24"/>
+        </w:rPr>
+      </w:pPr>
+      <w:r>
+        <w:rPr>
+          <w:sz w:val="24"/>
+        </w:rPr>
+        <w:t>Can jut out</w:t>
+      </w:r>
+    </w:p>
+    <w:p>
+      <w:pPr>
+        <w:pStyle w:val="Listenabsatz"/>
+        <w:numPr>
+          <w:ilvl w:val="0"/>
+          <w:numId w:val="28"/>
+        </w:numPr>
+        <w:rPr>
+          <w:sz w:val="24"/>
+        </w:rPr>
+      </w:pPr>
+      <w:r>
+        <w:rPr>
+          <w:sz w:val="24"/>
+        </w:rPr>
+        <w:t>Can cut the corner</w:t>
+      </w:r>
+    </w:p>
+    <w:p>
+      <w:pPr>
+        <w:pStyle w:val="Listenabsatz"/>
+        <w:numPr>
+          <w:ilvl w:val="0"/>
+          <w:numId w:val="28"/>
+        </w:numPr>
+        <w:rPr>
+          <w:strike/>
+          <w:sz w:val="24"/>
+        </w:rPr>
+      </w:pPr>
+      <w:r>
+        <w:rPr>
+          <w:strike/>
+          <w:sz w:val="24"/>
+        </w:rPr>
+        <w:t>Generally follows the track of the car</w:t>
+      </w:r>
+    </w:p>
+    <w:p>
+      <w:pPr>
+        <w:rPr>
+          <w:color w:val="0000FF"/>
+          <w:sz w:val="24"/>
+        </w:rPr>
+      </w:pPr>
+      <w:r>
+        <w:rPr>
+          <w:color w:val="0000FF"/>
+          <w:sz w:val="24"/>
+        </w:rPr>
+        <w:t>14. (4P) What changes when a caravan trailer is towed?</w:t>
+      </w:r>
+    </w:p>
+    <w:p>
+      <w:pPr>
+        <w:pStyle w:val="Listenabsatz"/>
+        <w:numPr>
+          <w:ilvl w:val="0"/>
+          <w:numId w:val="29"/>
+        </w:numPr>
+        <w:rPr>
+          <w:sz w:val="24"/>
+        </w:rPr>
+      </w:pPr>
+      <w:r>
+        <w:rPr>
+          <w:sz w:val="24"/>
+        </w:rPr>
+        <w:t>Hasty movements of the steering wheel increase the danger of skidding</w:t>
+      </w:r>
+    </w:p>
+    <w:p>
+      <w:pPr>
+        <w:pStyle w:val="Listenabsatz"/>
+        <w:numPr>
+          <w:ilvl w:val="0"/>
+          <w:numId w:val="29"/>
+        </w:numPr>
+        <w:rPr>
+          <w:sz w:val="24"/>
+        </w:rPr>
+      </w:pPr>
+      <w:r>
+        <w:rPr>
+          <w:sz w:val="24"/>
+        </w:rPr>
+        <w:t>The distance for overtaking increases considerably</w:t>
+      </w:r>
+    </w:p>
+    <w:p>
+      <w:pPr>
+        <w:pStyle w:val="Listenabsatz"/>
+        <w:numPr>
+          <w:ilvl w:val="0"/>
+          <w:numId w:val="29"/>
+        </w:numPr>
+        <w:rPr>
+          <w:strike/>
+          <w:sz w:val="24"/>
+        </w:rPr>
+      </w:pPr>
+      <w:r>
+        <w:rPr>
+          <w:strike/>
+          <w:sz w:val="24"/>
+        </w:rPr>
+        <w:t>The braking distance is reduced considerably</w:t>
+      </w:r>
+    </w:p>
+    <w:p>
+      <w:pPr>
+        <w:rPr>
+          <w:color w:val="0000FF"/>
+          <w:sz w:val="24"/>
+        </w:rPr>
+      </w:pPr>
+      <w:r>
+        <w:rPr>
+          <w:color w:val="0000FF"/>
+          <w:sz w:val="24"/>
+        </w:rPr>
+        <w:t>15. (2P) With which vehicles are you not allowed to drive on a road sign-posted like this?</w:t>
+      </w:r>
+    </w:p>
+    <w:p>
+      <w:pPr>
+        <w:rPr>
+          <w:color w:val="0000FF"/>
+          <w:sz w:val="24"/>
+        </w:rPr>
+      </w:pPr>
+      <w:r>
+        <w:rPr>
+          <w:color w:val="0000FF"/>
+          <w:sz w:val="24"/>
+        </w:rPr>
+        <w:t>[Insert Picture]</w:t>
+      </w:r>
+    </w:p>
+    <w:p>
+      <w:pPr>
+        <w:pStyle w:val="Listenabsatz"/>
+        <w:numPr>
+          <w:ilvl w:val="0"/>
+          <w:numId w:val="30"/>
+        </w:numPr>
+        <w:rPr>
+          <w:sz w:val="24"/>
+        </w:rPr>
+      </w:pPr>
+      <w:r>
+        <w:rPr>
+          <w:sz w:val="24"/>
+        </w:rPr>
+        <w:t>Car with caravan trailer, total length of the combination 11m</w:t>
+      </w:r>
+    </w:p>
+    <w:p>
+      <w:pPr>
+        <w:pStyle w:val="Listenabsatz"/>
+        <w:numPr>
+          <w:ilvl w:val="0"/>
+          <w:numId w:val="30"/>
+        </w:numPr>
+        <w:rPr>
+          <w:sz w:val="24"/>
+        </w:rPr>
+      </w:pPr>
+      <w:r>
+        <w:rPr>
+          <w:sz w:val="24"/>
+        </w:rPr>
+        <w:t>Tractor with trailer, total length of the combination 12m</w:t>
+      </w:r>
+    </w:p>
+    <w:p>
+      <w:pPr>
+        <w:pStyle w:val="Listenabsatz"/>
+        <w:numPr>
+          <w:ilvl w:val="0"/>
+          <w:numId w:val="30"/>
+        </w:numPr>
+        <w:rPr>
+          <w:strike/>
+          <w:sz w:val="24"/>
+        </w:rPr>
+      </w:pPr>
+      <w:r>
+        <w:rPr>
+          <w:strike/>
+          <w:sz w:val="24"/>
+        </w:rPr>
+        <w:t>Truck with a length of 9m including load</w:t>
+      </w:r>
+    </w:p>
+    <w:p>
+      <w:pPr>
+        <w:rPr>
+          <w:color w:val="0000FF"/>
+          <w:sz w:val="24"/>
+        </w:rPr>
+      </w:pPr>
+      <w:r>
+        <w:rPr>
+          <w:color w:val="0000FF"/>
+          <w:sz w:val="24"/>
+        </w:rPr>
+        <w:t>16. (3P) Why should you not apply the clutch when driving on a long, steep downhill slope?</w:t>
+      </w:r>
+    </w:p>
+    <w:p>
+      <w:pPr>
+        <w:pStyle w:val="Listenabsatz"/>
+        <w:numPr>
+          <w:ilvl w:val="0"/>
+          <w:numId w:val="31"/>
+        </w:numPr>
+        <w:rPr>
+          <w:sz w:val="24"/>
+        </w:rPr>
+      </w:pPr>
+      <w:r>
+        <w:rPr>
+          <w:sz w:val="24"/>
+        </w:rPr>
+        <w:t>Because this causes unnecessary wear of the brakes</w:t>
+      </w:r>
+    </w:p>
+    <w:p>
+      <w:pPr>
+        <w:pStyle w:val="Listenabsatz"/>
+        <w:numPr>
+          <w:ilvl w:val="0"/>
+          <w:numId w:val="31"/>
+        </w:numPr>
+        <w:rPr>
+          <w:sz w:val="24"/>
+        </w:rPr>
+      </w:pPr>
+      <w:r>
+        <w:rPr>
+          <w:sz w:val="24"/>
+        </w:rPr>
+        <w:t>Because the braking action of the engine will have no effect</w:t>
+      </w:r>
+    </w:p>
+    <w:p>
+      <w:pPr>
+        <w:pStyle w:val="Listenabsatz"/>
+        <w:numPr>
+          <w:ilvl w:val="0"/>
+          <w:numId w:val="31"/>
+        </w:numPr>
+        <w:rPr>
+          <w:strike/>
+          <w:sz w:val="24"/>
+        </w:rPr>
+      </w:pPr>
+      <w:r>
+        <w:rPr>
+          <w:strike/>
+          <w:sz w:val="24"/>
+        </w:rPr>
+        <w:t>Because in this case the brake servo unit will no longer function</w:t>
+      </w:r>
+    </w:p>
+    <w:p>
+      <w:pPr>
+        <w:rPr>
+          <w:color w:val="0000FF"/>
+          <w:sz w:val="24"/>
+        </w:rPr>
+      </w:pPr>
+      <w:r>
+        <w:rPr>
+          <w:color w:val="0000FF"/>
+          <w:sz w:val="24"/>
+        </w:rPr>
+        <w:t>17. (4P) You are in your car towing a trailer on a road with oncoming traffic and want to turn left. What must you particularly remember when you set off again?</w:t>
+      </w:r>
+    </w:p>
+    <w:p>
+      <w:pPr>
+        <w:pStyle w:val="Listenabsatz"/>
+        <w:numPr>
+          <w:ilvl w:val="0"/>
+          <w:numId w:val="32"/>
+        </w:numPr>
+        <w:rPr>
+          <w:sz w:val="24"/>
+        </w:rPr>
+      </w:pPr>
+      <w:r>
+        <w:rPr>
+          <w:sz w:val="24"/>
+        </w:rPr>
+        <w:t>Think about the length of your car and trailer combination</w:t>
+      </w:r>
+    </w:p>
+    <w:p>
+      <w:pPr>
+        <w:pStyle w:val="Listenabsatz"/>
+        <w:numPr>
+          <w:ilvl w:val="0"/>
+          <w:numId w:val="32"/>
+        </w:numPr>
+        <w:rPr>
+          <w:sz w:val="24"/>
+        </w:rPr>
+      </w:pPr>
+      <w:r>
+        <w:rPr>
+          <w:sz w:val="24"/>
+        </w:rPr>
+        <w:t>Consider the reduced acceleration capacity</w:t>
+      </w:r>
+    </w:p>
+    <w:p>
+      <w:pPr>
+        <w:pStyle w:val="Listenabsatz"/>
+        <w:numPr>
+          <w:ilvl w:val="0"/>
+          <w:numId w:val="32"/>
+        </w:numPr>
+        <w:rPr>
+          <w:strike/>
+          <w:sz w:val="24"/>
+        </w:rPr>
+      </w:pPr>
+      <w:r>
+        <w:rPr>
+          <w:strike/>
+          <w:sz w:val="24"/>
+        </w:rPr>
+        <w:t>Warn oncoming traffic by flashing your lights</w:t>
+      </w:r>
+    </w:p>
+    <w:p>
+      <w:pPr>
+        <w:rPr>
+          <w:color w:val="0000FF"/>
+          <w:sz w:val="24"/>
+        </w:rPr>
+      </w:pPr>
+      <w:r>
+        <w:rPr>
+          <w:color w:val="0000FF"/>
+          <w:sz w:val="24"/>
+        </w:rPr>
+        <w:t>18. (</w:t>
+      </w:r>
+      <w:r>
+        <w:rPr>
+          <w:color w:val="0000FF"/>
+          <w:sz w:val="24"/>
+        </w:rPr>
+        <w:t>4P) What changes in a car when towing a two-axle trailer?</w:t>
+      </w:r>
+    </w:p>
+    <w:p>
+      <w:pPr>
+        <w:pStyle w:val="Listenabsatz"/>
+        <w:numPr>
+          <w:ilvl w:val="0"/>
           <w:numId w:val="33"/>
         </w:numPr>
         <w:rPr>
@@ -1298,7 +2388,7 @@
         <w:rPr>
           <w:sz w:val="24"/>
         </w:rPr>
-        <w:t>Reduce speed in order to avoid skidding</w:t>
+        <w:t>More space is needed when turning and driving round bends</w:t>
       </w:r>
     </w:p>
     <w:p>
@@ -1309,6 +2399,24 @@
           <w:numId w:val="33"/>
         </w:numPr>
         <w:rPr>
+          <w:sz w:val="24"/>
+        </w:rPr>
+      </w:pPr>
+      <w:r>
+        <w:rPr>
+          <w:sz w:val="24"/>
+        </w:rPr>
+        <w:t>Acceleration capacity is reduced</w:t>
+      </w:r>
+    </w:p>
+    <w:p>
+      <w:pPr>
+        <w:pStyle w:val="Listenabsatz"/>
+        <w:numPr>
+          <w:ilvl w:val="0"/>
+          <w:numId w:val="33"/>
+        </w:numPr>
+        <w:rPr>
           <w:strike/>
           <w:sz w:val="24"/>
         </w:rPr>
@@ -1318,15 +2426,82 @@
           <w:strike/>
           <w:sz w:val="24"/>
         </w:rPr>
-        <w:t>Proceed at the same speed and avoid potholes</w:t>
-      </w:r>
-    </w:p>
-    <w:p>
-      <w:pPr>
-        <w:pStyle w:val="Listenabsatz"/>
-        <w:numPr>
-          <w:ilvl w:val="0"/>
-          <w:numId w:val="33"/>
+        <w:t>Driving stability increases</w:t>
+      </w:r>
+    </w:p>
+    <w:p>
+      <w:r>
+        <w:rPr>
+          <w:sz w:val="24"/>
+        </w:rPr>
+        <w:t>--------------------------------------------------------------------------------------------------------------------------------------</w:t>
+      </w:r>
+    </w:p>
+    <w:p>
+      <w:pPr>
+        <w:rPr>
+          <w:sz w:val="24"/>
+        </w:rPr>
+      </w:pPr>
+    </w:p>
+    <w:p>
+      <w:pPr>
+        <w:jc w:val="center"/>
+        <w:rPr>
+          <w:b/>
+          <w:sz w:val="24"/>
+          <w:u w:val="single"/>
+        </w:rPr>
+      </w:pPr>
+      <w:r>
+        <w:rPr>
+          <w:b/>
+          <w:sz w:val="24"/>
+          <w:u w:val="single"/>
+        </w:rPr>
+        <w:lastRenderedPageBreak/>
+        <w:t>15.4 Passenger Transport</w:t>
+      </w:r>
+    </w:p>
+    <w:p>
+      <w:pPr>
+        <w:rPr>
+          <w:color w:val="0000FF"/>
+          <w:sz w:val="24"/>
+        </w:rPr>
+      </w:pPr>
+      <w:r>
+        <w:rPr>
+          <w:color w:val="0000FF"/>
+          <w:sz w:val="24"/>
+        </w:rPr>
+        <w:t>1. (4P) A car is equipped with two front air bags. On which seats must safety belts be worn?</w:t>
+      </w:r>
+    </w:p>
+    <w:p>
+      <w:pPr>
+        <w:pStyle w:val="Listenabsatz"/>
+        <w:numPr>
+          <w:ilvl w:val="0"/>
+          <w:numId w:val="34"/>
+        </w:numPr>
+        <w:rPr>
+          <w:sz w:val="24"/>
+        </w:rPr>
+      </w:pPr>
+      <w:r>
+        <w:rPr>
+          <w:sz w:val="24"/>
+        </w:rPr>
+        <w:t>On all seats</w:t>
+      </w:r>
+    </w:p>
+    <w:p>
+      <w:pPr>
+        <w:pStyle w:val="Listenabsatz"/>
+        <w:numPr>
+          <w:ilvl w:val="0"/>
+          <w:numId w:val="34"/>
         </w:numPr>
         <w:rPr>
           <w:strike/>
@@ -1338,20 +2513,49 @@
           <w:strike/>
           <w:sz w:val="24"/>
         </w:rPr>
-        <w:t>Accelerate to keep the combination of vehicles straight</w:t>
-      </w:r>
-    </w:p>
-    <w:p>
-      <w:pPr>
-        <w:rPr>
-          <w:sz w:val="24"/>
-        </w:rPr>
-      </w:pPr>
-      <w:r>
-        <w:rPr>
-          <w:sz w:val="24"/>
-        </w:rPr>
-        <w:t>4. (4P) What factors lengthen your braking distance?</w:t>
+        <w:t>Not on the front seats</w:t>
+      </w:r>
+    </w:p>
+    <w:p>
+      <w:pPr>
+        <w:pStyle w:val="Listenabsatz"/>
+        <w:numPr>
+          <w:ilvl w:val="0"/>
+          <w:numId w:val="34"/>
+        </w:numPr>
+        <w:rPr>
+          <w:strike/>
+          <w:sz w:val="24"/>
+        </w:rPr>
+      </w:pPr>
+      <w:r>
+        <w:rPr>
+          <w:strike/>
+          <w:sz w:val="24"/>
+        </w:rPr>
+        <w:t>On the front seats only</w:t>
+      </w:r>
+    </w:p>
+    <w:p>
+      <w:pPr>
+        <w:rPr>
+          <w:color w:val="0000FF"/>
+          <w:sz w:val="24"/>
+        </w:rPr>
+      </w:pPr>
+      <w:r>
+        <w:rPr>
+          <w:color w:val="0000FF"/>
+          <w:sz w:val="24"/>
+        </w:rPr>
+        <w:t>2. (</w:t>
+      </w:r>
+      <w:r>
+        <w:rPr>
+          <w:color w:val="0000FF"/>
+          <w:sz w:val="24"/>
+        </w:rPr>
+        <w:t>4P) What should be borne in mind when using an approved child seat with test mark?</w:t>
       </w:r>
     </w:p>
     <w:p>
@@ -1369,7 +2573,7 @@
         <w:rPr>
           <w:sz w:val="24"/>
         </w:rPr>
-        <w:t>Driving down slopes</w:t>
+        <w:t>The child seat must be capable of attachment to the seat of the vehicle for which it is intended</w:t>
       </w:r>
     </w:p>
     <w:p>
@@ -1387,7 +2591,7 @@
         <w:rPr>
           <w:sz w:val="24"/>
         </w:rPr>
-        <w:t>A wet or slippery roadway</w:t>
+        <w:t>The child seat must be appropriate for the height and weight of the child</w:t>
       </w:r>
     </w:p>
     <w:p>
@@ -1398,37 +2602,51 @@
           <w:numId w:val="35"/>
         </w:numPr>
         <w:rPr>
-          <w:sz w:val="24"/>
-        </w:rPr>
-      </w:pPr>
-      <w:r>
-        <w:rPr>
-          <w:sz w:val="24"/>
-        </w:rPr>
-        <w:t>Towing a trailer not fitted with brakes</w:t>
-      </w:r>
-    </w:p>
-    <w:p>
-      <w:pPr>
-        <w:rPr>
-          <w:sz w:val="24"/>
-        </w:rPr>
-      </w:pPr>
-      <w:r>
-        <w:rPr>
-          <w:sz w:val="24"/>
-        </w:rPr>
-        <w:t>5. (4P) You are driving in the wet in a car with trailer on a narrow rural road and are approaching a clearly visible but tight left-hand bend. What shou</w:t>
-      </w:r>
+          <w:strike/>
+          <w:sz w:val="24"/>
+        </w:rPr>
+      </w:pPr>
+      <w:r>
+        <w:rPr>
+          <w:strike/>
+          <w:sz w:val="24"/>
+        </w:rPr>
+        <w:t>Nothing apart from the test mark</w:t>
+      </w:r>
+    </w:p>
+    <w:p>
+      <w:pPr>
+        <w:rPr>
+          <w:color w:val="0000FF"/>
+          <w:sz w:val="24"/>
+        </w:rPr>
+      </w:pPr>
       <w:bookmarkStart w:id="0" w:name="_GoBack"/>
-      <w:bookmarkEnd w:id="0"/>
-      <w:r>
-        <w:rPr>
-          <w:sz w:val="24"/>
-        </w:rPr>
-        <w:t>ld you do?</w:t>
-      </w:r>
-    </w:p>
+      <w:r>
+        <w:rPr>
+          <w:color w:val="0000FF"/>
+          <w:sz w:val="24"/>
+        </w:rPr>
+        <w:t xml:space="preserve">3. (2P) A safety belt lock does not </w:t>
+      </w:r>
+      <w:proofErr w:type="spellStart"/>
+      <w:r>
+        <w:rPr>
+          <w:color w:val="0000FF"/>
+          <w:sz w:val="24"/>
+        </w:rPr>
+        <w:t>close</w:t>
+      </w:r>
+      <w:proofErr w:type="spellEnd"/>
+      <w:r>
+        <w:rPr>
+          <w:color w:val="0000FF"/>
+          <w:sz w:val="24"/>
+        </w:rPr>
+        <w:t>. What do you do?</w:t>
+      </w:r>
+    </w:p>
+    <w:bookmarkEnd w:id="0"/>
     <w:p>
       <w:pPr>
         <w:pStyle w:val="Listenabsatz"/>
@@ -1444,7 +2662,7 @@
         <w:rPr>
           <w:sz w:val="24"/>
         </w:rPr>
-        <w:t>I reduce my speed before the bend</w:t>
+        <w:t>Have the lock repaired</w:t>
       </w:r>
     </w:p>
     <w:p>
@@ -1455,14 +2673,16 @@
           <w:numId w:val="36"/>
         </w:numPr>
         <w:rPr>
-          <w:sz w:val="24"/>
-        </w:rPr>
-      </w:pPr>
-      <w:r>
-        <w:rPr>
-          <w:sz w:val="24"/>
-        </w:rPr>
-        <w:t>I remain in the centre of the lane and only accelerate again once I am back on the straight</w:t>
+          <w:strike/>
+          <w:sz w:val="24"/>
+        </w:rPr>
+      </w:pPr>
+      <w:r>
+        <w:rPr>
+          <w:strike/>
+          <w:sz w:val="24"/>
+        </w:rPr>
+        <w:t>Drive at low speed</w:t>
       </w:r>
     </w:p>
     <w:p>
@@ -1482,146 +2702,17 @@
           <w:strike/>
           <w:sz w:val="24"/>
         </w:rPr>
-        <w:t>I only brake once I have reached the apex of the bend</w:t>
-      </w:r>
-    </w:p>
-    <w:p>
-      <w:pPr>
-        <w:rPr>
-          <w:sz w:val="24"/>
-        </w:rPr>
-      </w:pPr>
-      <w:r>
-        <w:rPr>
-          <w:sz w:val="24"/>
-        </w:rPr>
-        <w:t>6. (3P) Why should you not press the clutch and switch off the engine at the same time when driving down a long slope?</w:t>
-      </w:r>
-    </w:p>
-    <w:p>
-      <w:pPr>
-        <w:pStyle w:val="Listenabsatz"/>
-        <w:numPr>
-          <w:ilvl w:val="0"/>
-          <w:numId w:val="37"/>
-        </w:numPr>
-        <w:rPr>
-          <w:sz w:val="24"/>
-        </w:rPr>
-      </w:pPr>
-      <w:r>
-        <w:rPr>
-          <w:sz w:val="24"/>
-        </w:rPr>
-        <w:t>Full braking power cannot be reached in vehicles with brake booster system despite great force being applied to the pedal</w:t>
-      </w:r>
-    </w:p>
-    <w:p>
-      <w:pPr>
-        <w:pStyle w:val="Listenabsatz"/>
-        <w:numPr>
-          <w:ilvl w:val="0"/>
-          <w:numId w:val="37"/>
-        </w:numPr>
-        <w:rPr>
-          <w:sz w:val="24"/>
-        </w:rPr>
-      </w:pPr>
-      <w:r>
-        <w:rPr>
-          <w:sz w:val="24"/>
-        </w:rPr>
-        <w:t>The steering of vehicles with servo-assisted steering immediately becomes unusually heavy</w:t>
-      </w:r>
-    </w:p>
-    <w:p>
-      <w:pPr>
-        <w:pStyle w:val="Listenabsatz"/>
-        <w:numPr>
-          <w:ilvl w:val="0"/>
-          <w:numId w:val="37"/>
-        </w:numPr>
+        <w:t xml:space="preserve">Nothing because the seat is equipped with an </w:t>
+      </w:r>
+      <w:proofErr w:type="spellStart"/>
+      <w:r>
         <w:rPr>
           <w:strike/>
           <w:sz w:val="24"/>
         </w:rPr>
-      </w:pPr>
-      <w:r>
-        <w:rPr>
-          <w:strike/>
-          <w:sz w:val="24"/>
-        </w:rPr>
-        <w:t>The battery will be overcharged</w:t>
-      </w:r>
-    </w:p>
-    <w:p>
-      <w:pPr>
-        <w:rPr>
-          <w:sz w:val="24"/>
-        </w:rPr>
-      </w:pPr>
-      <w:r>
-        <w:rPr>
-          <w:sz w:val="24"/>
-        </w:rPr>
-        <w:t>7. (4P) You are in your car towing a trailer which has no brakes and you approach a long steep downhill slope. What is correct?</w:t>
-      </w:r>
-    </w:p>
-    <w:p>
-      <w:pPr>
-        <w:pStyle w:val="Listenabsatz"/>
-        <w:numPr>
-          <w:ilvl w:val="0"/>
-          <w:numId w:val="38"/>
-        </w:numPr>
-        <w:rPr>
-          <w:sz w:val="24"/>
-        </w:rPr>
-      </w:pPr>
-      <w:r>
-        <w:rPr>
-          <w:sz w:val="24"/>
-        </w:rPr>
-        <w:t>Make allowance for the pushing effect of the trailer</w:t>
-      </w:r>
-    </w:p>
-    <w:p>
-      <w:pPr>
-        <w:pStyle w:val="Listenabsatz"/>
-        <w:numPr>
-          <w:ilvl w:val="0"/>
-          <w:numId w:val="38"/>
-        </w:numPr>
-        <w:rPr>
-          <w:sz w:val="24"/>
-        </w:rPr>
-      </w:pPr>
-      <w:r>
-        <w:rPr>
-          <w:sz w:val="24"/>
-        </w:rPr>
-        <w:t>Reduce speed, if necessary, engage low gear in time, be ready to brake</w:t>
-      </w:r>
-    </w:p>
-    <w:p>
-      <w:pPr>
-        <w:pStyle w:val="Listenabsatz"/>
-        <w:numPr>
-          <w:ilvl w:val="0"/>
-          <w:numId w:val="38"/>
-        </w:numPr>
-        <w:rPr>
-          <w:strike/>
-          <w:sz w:val="24"/>
-        </w:rPr>
-      </w:pPr>
-      <w:r>
-        <w:rPr>
-          <w:strike/>
-          <w:sz w:val="24"/>
-        </w:rPr>
-        <w:t>Relieve the car brakes by disengaging the clutch at frequent intervals</w:t>
-      </w:r>
+        <w:t>airbag</w:t>
+      </w:r>
+      <w:proofErr w:type="spellEnd"/>
     </w:p>
     <w:sectPr>
       <w:pgSz w:w="11906" w:h="16838"/>
@@ -1636,10 +2727,10 @@
 <file path=word/numbering.xml><?xml version="1.0" encoding="utf-8"?>
 <w:numbering xmlns:wpc="http://schemas.microsoft.com/office/word/2010/wordprocessingCanvas" xmlns:mc="http://schemas.openxmlformats.org/markup-compatibility/2006" xmlns:o="urn:schemas-microsoft-com:office:office" xmlns:r="http://schemas.openxmlformats.org/officeDocument/2006/relationships" xmlns:m="http://schemas.openxmlformats.org/officeDocument/2006/math" xmlns:v="urn:schemas-microsoft-com:vml" xmlns:wp14="http://schemas.microsoft.com/office/word/2010/wordprocessingDrawing" xmlns:wp="http://schemas.openxmlformats.org/drawingml/2006/wordprocessingDrawing" xmlns:w10="urn:schemas-microsoft-com:office:word" xmlns:w="http://schemas.openxmlformats.org/wordprocessingml/2006/main" xmlns:w14="http://schemas.microsoft.com/office/word/2010/wordml" xmlns:w15="http://schemas.microsoft.com/office/word/2012/wordml" xmlns:wpg="http://schemas.microsoft.com/office/word/2010/wordprocessingGroup" xmlns:wpi="http://schemas.microsoft.com/office/word/2010/wordprocessingInk" xmlns:wne="http://schemas.microsoft.com/office/word/2006/wordml" xmlns:wps="http://schemas.microsoft.com/office/word/2010/wordprocessingShape" mc:Ignorable="w14 w15 wp14">
   <w:abstractNum w:abstractNumId="0" w15:restartNumberingAfterBreak="0">
-    <w:nsid w:val="01E13093"/>
+    <w:nsid w:val="016F2EB8"/>
     <w:multiLevelType w:val="hybridMultilevel"/>
-    <w:tmpl w:val="82D6CAB4"/>
-    <w:lvl w:ilvl="0" w:tplc="04070017">
+    <w:tmpl w:val="1EF0635C"/>
+    <w:lvl w:ilvl="0" w:tplc="4FD614BE">
       <w:start w:val="1"/>
       <w:numFmt w:val="lowerLetter"/>
       <w:lvlText w:val="%1)"/>
@@ -1649,103 +2740,80 @@
       </w:pPr>
       <w:rPr>
         <w:rFonts w:hint="default"/>
+        <w:strike w:val="0"/>
       </w:rPr>
     </w:lvl>
-    <w:lvl w:ilvl="1" w:tplc="04070003" w:tentative="1">
-      <w:start w:val="1"/>
-      <w:numFmt w:val="bullet"/>
-      <w:lvlText w:val="o"/>
+    <w:lvl w:ilvl="1" w:tplc="04070019" w:tentative="1">
+      <w:start w:val="1"/>
+      <w:numFmt w:val="lowerLetter"/>
+      <w:lvlText w:val="%2."/>
       <w:lvlJc w:val="left"/>
       <w:pPr>
         <w:ind w:left="1440" w:hanging="360"/>
       </w:pPr>
-      <w:rPr>
-        <w:rFonts w:ascii="Courier New" w:hAnsi="Courier New" w:cs="Courier New" w:hint="default"/>
-      </w:rPr>
-    </w:lvl>
-    <w:lvl w:ilvl="2" w:tplc="04070005" w:tentative="1">
-      <w:start w:val="1"/>
-      <w:numFmt w:val="bullet"/>
-      <w:lvlText w:val=""/>
-      <w:lvlJc w:val="left"/>
-      <w:pPr>
-        <w:ind w:left="2160" w:hanging="360"/>
-      </w:pPr>
-      <w:rPr>
-        <w:rFonts w:ascii="Wingdings" w:hAnsi="Wingdings" w:hint="default"/>
-      </w:rPr>
-    </w:lvl>
-    <w:lvl w:ilvl="3" w:tplc="04070001" w:tentative="1">
-      <w:start w:val="1"/>
-      <w:numFmt w:val="bullet"/>
-      <w:lvlText w:val=""/>
+    </w:lvl>
+    <w:lvl w:ilvl="2" w:tplc="0407001B" w:tentative="1">
+      <w:start w:val="1"/>
+      <w:numFmt w:val="lowerRoman"/>
+      <w:lvlText w:val="%3."/>
+      <w:lvlJc w:val="right"/>
+      <w:pPr>
+        <w:ind w:left="2160" w:hanging="180"/>
+      </w:pPr>
+    </w:lvl>
+    <w:lvl w:ilvl="3" w:tplc="0407000F" w:tentative="1">
+      <w:start w:val="1"/>
+      <w:numFmt w:val="decimal"/>
+      <w:lvlText w:val="%4."/>
       <w:lvlJc w:val="left"/>
       <w:pPr>
         <w:ind w:left="2880" w:hanging="360"/>
       </w:pPr>
-      <w:rPr>
-        <w:rFonts w:ascii="Symbol" w:hAnsi="Symbol" w:hint="default"/>
-      </w:rPr>
-    </w:lvl>
-    <w:lvl w:ilvl="4" w:tplc="04070003" w:tentative="1">
-      <w:start w:val="1"/>
-      <w:numFmt w:val="bullet"/>
-      <w:lvlText w:val="o"/>
+    </w:lvl>
+    <w:lvl w:ilvl="4" w:tplc="04070019" w:tentative="1">
+      <w:start w:val="1"/>
+      <w:numFmt w:val="lowerLetter"/>
+      <w:lvlText w:val="%5."/>
       <w:lvlJc w:val="left"/>
       <w:pPr>
         <w:ind w:left="3600" w:hanging="360"/>
       </w:pPr>
-      <w:rPr>
-        <w:rFonts w:ascii="Courier New" w:hAnsi="Courier New" w:cs="Courier New" w:hint="default"/>
-      </w:rPr>
-    </w:lvl>
-    <w:lvl w:ilvl="5" w:tplc="04070005" w:tentative="1">
-      <w:start w:val="1"/>
-      <w:numFmt w:val="bullet"/>
-      <w:lvlText w:val=""/>
-      <w:lvlJc w:val="left"/>
-      <w:pPr>
-        <w:ind w:left="4320" w:hanging="360"/>
-      </w:pPr>
-      <w:rPr>
-        <w:rFonts w:ascii="Wingdings" w:hAnsi="Wingdings" w:hint="default"/>
-      </w:rPr>
-    </w:lvl>
-    <w:lvl w:ilvl="6" w:tplc="04070001" w:tentative="1">
-      <w:start w:val="1"/>
-      <w:numFmt w:val="bullet"/>
-      <w:lvlText w:val=""/>
+    </w:lvl>
+    <w:lvl w:ilvl="5" w:tplc="0407001B" w:tentative="1">
+      <w:start w:val="1"/>
+      <w:numFmt w:val="lowerRoman"/>
+      <w:lvlText w:val="%6."/>
+      <w:lvlJc w:val="right"/>
+      <w:pPr>
+        <w:ind w:left="4320" w:hanging="180"/>
+      </w:pPr>
+    </w:lvl>
+    <w:lvl w:ilvl="6" w:tplc="0407000F" w:tentative="1">
+      <w:start w:val="1"/>
+      <w:numFmt w:val="decimal"/>
+      <w:lvlText w:val="%7."/>
       <w:lvlJc w:val="left"/>
       <w:pPr>
         <w:ind w:left="5040" w:hanging="360"/>
       </w:pPr>
-      <w:rPr>
-        <w:rFonts w:ascii="Symbol" w:hAnsi="Symbol" w:hint="default"/>
-      </w:rPr>
-    </w:lvl>
-    <w:lvl w:ilvl="7" w:tplc="04070003" w:tentative="1">
-      <w:start w:val="1"/>
-      <w:numFmt w:val="bullet"/>
-      <w:lvlText w:val="o"/>
+    </w:lvl>
+    <w:lvl w:ilvl="7" w:tplc="04070019" w:tentative="1">
+      <w:start w:val="1"/>
+      <w:numFmt w:val="lowerLetter"/>
+      <w:lvlText w:val="%8."/>
       <w:lvlJc w:val="left"/>
       <w:pPr>
         <w:ind w:left="5760" w:hanging="360"/>
       </w:pPr>
-      <w:rPr>
-        <w:rFonts w:ascii="Courier New" w:hAnsi="Courier New" w:cs="Courier New" w:hint="default"/>
-      </w:rPr>
-    </w:lvl>
-    <w:lvl w:ilvl="8" w:tplc="04070005" w:tentative="1">
-      <w:start w:val="1"/>
-      <w:numFmt w:val="bullet"/>
-      <w:lvlText w:val=""/>
-      <w:lvlJc w:val="left"/>
-      <w:pPr>
-        <w:ind w:left="6480" w:hanging="360"/>
-      </w:pPr>
-      <w:rPr>
-        <w:rFonts w:ascii="Wingdings" w:hAnsi="Wingdings" w:hint="default"/>
-      </w:rPr>
+    </w:lvl>
+    <w:lvl w:ilvl="8" w:tplc="0407001B" w:tentative="1">
+      <w:start w:val="1"/>
+      <w:numFmt w:val="lowerRoman"/>
+      <w:lvlText w:val="%9."/>
+      <w:lvlJc w:val="right"/>
+      <w:pPr>
+        <w:ind w:left="6480" w:hanging="180"/>
+      </w:pPr>
     </w:lvl>
   </w:abstractNum>
   <w:abstractNum w:abstractNumId="1" w15:restartNumberingAfterBreak="0">
@@ -1862,95 +2930,6 @@
     </w:lvl>
   </w:abstractNum>
   <w:abstractNum w:abstractNumId="2" w15:restartNumberingAfterBreak="0">
-    <w:nsid w:val="04AA2B3F"/>
-    <w:multiLevelType w:val="hybridMultilevel"/>
-    <w:tmpl w:val="98C43BA8"/>
-    <w:lvl w:ilvl="0" w:tplc="04070017">
-      <w:start w:val="1"/>
-      <w:numFmt w:val="lowerLetter"/>
-      <w:lvlText w:val="%1)"/>
-      <w:lvlJc w:val="left"/>
-      <w:pPr>
-        <w:ind w:left="720" w:hanging="360"/>
-      </w:pPr>
-      <w:rPr>
-        <w:rFonts w:hint="default"/>
-      </w:rPr>
-    </w:lvl>
-    <w:lvl w:ilvl="1" w:tplc="04070019" w:tentative="1">
-      <w:start w:val="1"/>
-      <w:numFmt w:val="lowerLetter"/>
-      <w:lvlText w:val="%2."/>
-      <w:lvlJc w:val="left"/>
-      <w:pPr>
-        <w:ind w:left="1440" w:hanging="360"/>
-      </w:pPr>
-    </w:lvl>
-    <w:lvl w:ilvl="2" w:tplc="0407001B" w:tentative="1">
-      <w:start w:val="1"/>
-      <w:numFmt w:val="lowerRoman"/>
-      <w:lvlText w:val="%3."/>
-      <w:lvlJc w:val="right"/>
-      <w:pPr>
-        <w:ind w:left="2160" w:hanging="180"/>
-      </w:pPr>
-    </w:lvl>
-    <w:lvl w:ilvl="3" w:tplc="0407000F" w:tentative="1">
-      <w:start w:val="1"/>
-      <w:numFmt w:val="decimal"/>
-      <w:lvlText w:val="%4."/>
-      <w:lvlJc w:val="left"/>
-      <w:pPr>
-        <w:ind w:left="2880" w:hanging="360"/>
-      </w:pPr>
-    </w:lvl>
-    <w:lvl w:ilvl="4" w:tplc="04070019" w:tentative="1">
-      <w:start w:val="1"/>
-      <w:numFmt w:val="lowerLetter"/>
-      <w:lvlText w:val="%5."/>
-      <w:lvlJc w:val="left"/>
-      <w:pPr>
-        <w:ind w:left="3600" w:hanging="360"/>
-      </w:pPr>
-    </w:lvl>
-    <w:lvl w:ilvl="5" w:tplc="0407001B" w:tentative="1">
-      <w:start w:val="1"/>
-      <w:numFmt w:val="lowerRoman"/>
-      <w:lvlText w:val="%6."/>
-      <w:lvlJc w:val="right"/>
-      <w:pPr>
-        <w:ind w:left="4320" w:hanging="180"/>
-      </w:pPr>
-    </w:lvl>
-    <w:lvl w:ilvl="6" w:tplc="0407000F" w:tentative="1">
-      <w:start w:val="1"/>
-      <w:numFmt w:val="decimal"/>
-      <w:lvlText w:val="%7."/>
-      <w:lvlJc w:val="left"/>
-      <w:pPr>
-        <w:ind w:left="5040" w:hanging="360"/>
-      </w:pPr>
-    </w:lvl>
-    <w:lvl w:ilvl="7" w:tplc="04070019" w:tentative="1">
-      <w:start w:val="1"/>
-      <w:numFmt w:val="lowerLetter"/>
-      <w:lvlText w:val="%8."/>
-      <w:lvlJc w:val="left"/>
-      <w:pPr>
-        <w:ind w:left="5760" w:hanging="360"/>
-      </w:pPr>
-    </w:lvl>
-    <w:lvl w:ilvl="8" w:tplc="0407001B" w:tentative="1">
-      <w:start w:val="1"/>
-      <w:numFmt w:val="lowerRoman"/>
-      <w:lvlText w:val="%9."/>
-      <w:lvlJc w:val="right"/>
-      <w:pPr>
-        <w:ind w:left="6480" w:hanging="180"/>
-      </w:pPr>
-    </w:lvl>
-  </w:abstractNum>
-  <w:abstractNum w:abstractNumId="3" w15:restartNumberingAfterBreak="0">
     <w:nsid w:val="05E6724F"/>
     <w:multiLevelType w:val="hybridMultilevel"/>
     <w:tmpl w:val="13121EC6"/>
@@ -2039,7 +3018,7 @@
       </w:pPr>
     </w:lvl>
   </w:abstractNum>
-  <w:abstractNum w:abstractNumId="4" w15:restartNumberingAfterBreak="0">
+  <w:abstractNum w:abstractNumId="3" w15:restartNumberingAfterBreak="0">
     <w:nsid w:val="079C2182"/>
     <w:multiLevelType w:val="hybridMultilevel"/>
     <w:tmpl w:val="5B1A5346"/>
@@ -2128,7 +3107,7 @@
       </w:pPr>
     </w:lvl>
   </w:abstractNum>
-  <w:abstractNum w:abstractNumId="5" w15:restartNumberingAfterBreak="0">
+  <w:abstractNum w:abstractNumId="4" w15:restartNumberingAfterBreak="0">
     <w:nsid w:val="08491AEA"/>
     <w:multiLevelType w:val="hybridMultilevel"/>
     <w:tmpl w:val="5BA40CC2"/>
@@ -2218,93 +3197,7 @@
       </w:pPr>
     </w:lvl>
   </w:abstractNum>
-  <w:abstractNum w:abstractNumId="6" w15:restartNumberingAfterBreak="0">
-    <w:nsid w:val="08850CF9"/>
-    <w:multiLevelType w:val="hybridMultilevel"/>
-    <w:tmpl w:val="C292D1E6"/>
-    <w:lvl w:ilvl="0" w:tplc="0407000F">
-      <w:start w:val="1"/>
-      <w:numFmt w:val="decimal"/>
-      <w:lvlText w:val="%1."/>
-      <w:lvlJc w:val="left"/>
-      <w:pPr>
-        <w:ind w:left="720" w:hanging="360"/>
-      </w:pPr>
-    </w:lvl>
-    <w:lvl w:ilvl="1" w:tplc="04070019" w:tentative="1">
-      <w:start w:val="1"/>
-      <w:numFmt w:val="lowerLetter"/>
-      <w:lvlText w:val="%2."/>
-      <w:lvlJc w:val="left"/>
-      <w:pPr>
-        <w:ind w:left="1440" w:hanging="360"/>
-      </w:pPr>
-    </w:lvl>
-    <w:lvl w:ilvl="2" w:tplc="0407001B" w:tentative="1">
-      <w:start w:val="1"/>
-      <w:numFmt w:val="lowerRoman"/>
-      <w:lvlText w:val="%3."/>
-      <w:lvlJc w:val="right"/>
-      <w:pPr>
-        <w:ind w:left="2160" w:hanging="180"/>
-      </w:pPr>
-    </w:lvl>
-    <w:lvl w:ilvl="3" w:tplc="0407000F" w:tentative="1">
-      <w:start w:val="1"/>
-      <w:numFmt w:val="decimal"/>
-      <w:lvlText w:val="%4."/>
-      <w:lvlJc w:val="left"/>
-      <w:pPr>
-        <w:ind w:left="2880" w:hanging="360"/>
-      </w:pPr>
-    </w:lvl>
-    <w:lvl w:ilvl="4" w:tplc="04070019" w:tentative="1">
-      <w:start w:val="1"/>
-      <w:numFmt w:val="lowerLetter"/>
-      <w:lvlText w:val="%5."/>
-      <w:lvlJc w:val="left"/>
-      <w:pPr>
-        <w:ind w:left="3600" w:hanging="360"/>
-      </w:pPr>
-    </w:lvl>
-    <w:lvl w:ilvl="5" w:tplc="0407001B" w:tentative="1">
-      <w:start w:val="1"/>
-      <w:numFmt w:val="lowerRoman"/>
-      <w:lvlText w:val="%6."/>
-      <w:lvlJc w:val="right"/>
-      <w:pPr>
-        <w:ind w:left="4320" w:hanging="180"/>
-      </w:pPr>
-    </w:lvl>
-    <w:lvl w:ilvl="6" w:tplc="0407000F" w:tentative="1">
-      <w:start w:val="1"/>
-      <w:numFmt w:val="decimal"/>
-      <w:lvlText w:val="%7."/>
-      <w:lvlJc w:val="left"/>
-      <w:pPr>
-        <w:ind w:left="5040" w:hanging="360"/>
-      </w:pPr>
-    </w:lvl>
-    <w:lvl w:ilvl="7" w:tplc="04070019" w:tentative="1">
-      <w:start w:val="1"/>
-      <w:numFmt w:val="lowerLetter"/>
-      <w:lvlText w:val="%8."/>
-      <w:lvlJc w:val="left"/>
-      <w:pPr>
-        <w:ind w:left="5760" w:hanging="360"/>
-      </w:pPr>
-    </w:lvl>
-    <w:lvl w:ilvl="8" w:tplc="0407001B" w:tentative="1">
-      <w:start w:val="1"/>
-      <w:numFmt w:val="lowerRoman"/>
-      <w:lvlText w:val="%9."/>
-      <w:lvlJc w:val="right"/>
-      <w:pPr>
-        <w:ind w:left="6480" w:hanging="180"/>
-      </w:pPr>
-    </w:lvl>
-  </w:abstractNum>
-  <w:abstractNum w:abstractNumId="7" w15:restartNumberingAfterBreak="0">
+  <w:abstractNum w:abstractNumId="5" w15:restartNumberingAfterBreak="0">
     <w:nsid w:val="10857FCC"/>
     <w:multiLevelType w:val="hybridMultilevel"/>
     <w:tmpl w:val="D7E89A50"/>
@@ -2393,11 +3286,11 @@
       </w:pPr>
     </w:lvl>
   </w:abstractNum>
-  <w:abstractNum w:abstractNumId="8" w15:restartNumberingAfterBreak="0">
-    <w:nsid w:val="12D64DBA"/>
+  <w:abstractNum w:abstractNumId="6" w15:restartNumberingAfterBreak="0">
+    <w:nsid w:val="163F2F81"/>
     <w:multiLevelType w:val="hybridMultilevel"/>
-    <w:tmpl w:val="A3FEB0C2"/>
-    <w:lvl w:ilvl="0" w:tplc="04070017">
+    <w:tmpl w:val="5C14033A"/>
+    <w:lvl w:ilvl="0" w:tplc="42B0CAEA">
       <w:start w:val="1"/>
       <w:numFmt w:val="lowerLetter"/>
       <w:lvlText w:val="%1)"/>
@@ -2407,6 +3300,7 @@
       </w:pPr>
       <w:rPr>
         <w:rFonts w:hint="default"/>
+        <w:strike w:val="0"/>
       </w:rPr>
     </w:lvl>
     <w:lvl w:ilvl="1" w:tplc="04070019" w:tentative="1">
@@ -2482,96 +3376,7 @@
       </w:pPr>
     </w:lvl>
   </w:abstractNum>
-  <w:abstractNum w:abstractNumId="9" w15:restartNumberingAfterBreak="0">
-    <w:nsid w:val="15C31D75"/>
-    <w:multiLevelType w:val="hybridMultilevel"/>
-    <w:tmpl w:val="89CCF8AE"/>
-    <w:lvl w:ilvl="0" w:tplc="04070017">
-      <w:start w:val="1"/>
-      <w:numFmt w:val="lowerLetter"/>
-      <w:lvlText w:val="%1)"/>
-      <w:lvlJc w:val="left"/>
-      <w:pPr>
-        <w:ind w:left="720" w:hanging="360"/>
-      </w:pPr>
-      <w:rPr>
-        <w:rFonts w:hint="default"/>
-      </w:rPr>
-    </w:lvl>
-    <w:lvl w:ilvl="1" w:tplc="04070019" w:tentative="1">
-      <w:start w:val="1"/>
-      <w:numFmt w:val="lowerLetter"/>
-      <w:lvlText w:val="%2."/>
-      <w:lvlJc w:val="left"/>
-      <w:pPr>
-        <w:ind w:left="1440" w:hanging="360"/>
-      </w:pPr>
-    </w:lvl>
-    <w:lvl w:ilvl="2" w:tplc="0407001B" w:tentative="1">
-      <w:start w:val="1"/>
-      <w:numFmt w:val="lowerRoman"/>
-      <w:lvlText w:val="%3."/>
-      <w:lvlJc w:val="right"/>
-      <w:pPr>
-        <w:ind w:left="2160" w:hanging="180"/>
-      </w:pPr>
-    </w:lvl>
-    <w:lvl w:ilvl="3" w:tplc="0407000F" w:tentative="1">
-      <w:start w:val="1"/>
-      <w:numFmt w:val="decimal"/>
-      <w:lvlText w:val="%4."/>
-      <w:lvlJc w:val="left"/>
-      <w:pPr>
-        <w:ind w:left="2880" w:hanging="360"/>
-      </w:pPr>
-    </w:lvl>
-    <w:lvl w:ilvl="4" w:tplc="04070019" w:tentative="1">
-      <w:start w:val="1"/>
-      <w:numFmt w:val="lowerLetter"/>
-      <w:lvlText w:val="%5."/>
-      <w:lvlJc w:val="left"/>
-      <w:pPr>
-        <w:ind w:left="3600" w:hanging="360"/>
-      </w:pPr>
-    </w:lvl>
-    <w:lvl w:ilvl="5" w:tplc="0407001B" w:tentative="1">
-      <w:start w:val="1"/>
-      <w:numFmt w:val="lowerRoman"/>
-      <w:lvlText w:val="%6."/>
-      <w:lvlJc w:val="right"/>
-      <w:pPr>
-        <w:ind w:left="4320" w:hanging="180"/>
-      </w:pPr>
-    </w:lvl>
-    <w:lvl w:ilvl="6" w:tplc="0407000F" w:tentative="1">
-      <w:start w:val="1"/>
-      <w:numFmt w:val="decimal"/>
-      <w:lvlText w:val="%7."/>
-      <w:lvlJc w:val="left"/>
-      <w:pPr>
-        <w:ind w:left="5040" w:hanging="360"/>
-      </w:pPr>
-    </w:lvl>
-    <w:lvl w:ilvl="7" w:tplc="04070019" w:tentative="1">
-      <w:start w:val="1"/>
-      <w:numFmt w:val="lowerLetter"/>
-      <w:lvlText w:val="%8."/>
-      <w:lvlJc w:val="left"/>
-      <w:pPr>
-        <w:ind w:left="5760" w:hanging="360"/>
-      </w:pPr>
-    </w:lvl>
-    <w:lvl w:ilvl="8" w:tplc="0407001B" w:tentative="1">
-      <w:start w:val="1"/>
-      <w:numFmt w:val="lowerRoman"/>
-      <w:lvlText w:val="%9."/>
-      <w:lvlJc w:val="right"/>
-      <w:pPr>
-        <w:ind w:left="6480" w:hanging="180"/>
-      </w:pPr>
-    </w:lvl>
-  </w:abstractNum>
-  <w:abstractNum w:abstractNumId="10" w15:restartNumberingAfterBreak="0">
+  <w:abstractNum w:abstractNumId="7" w15:restartNumberingAfterBreak="0">
     <w:nsid w:val="16810137"/>
     <w:multiLevelType w:val="hybridMultilevel"/>
     <w:tmpl w:val="01603D3E"/>
@@ -2660,11 +3465,11 @@
       </w:pPr>
     </w:lvl>
   </w:abstractNum>
-  <w:abstractNum w:abstractNumId="11" w15:restartNumberingAfterBreak="0">
-    <w:nsid w:val="1CE5403D"/>
+  <w:abstractNum w:abstractNumId="8" w15:restartNumberingAfterBreak="0">
+    <w:nsid w:val="17363321"/>
     <w:multiLevelType w:val="hybridMultilevel"/>
-    <w:tmpl w:val="05E46A24"/>
-    <w:lvl w:ilvl="0" w:tplc="04070017">
+    <w:tmpl w:val="8682BAE2"/>
+    <w:lvl w:ilvl="0" w:tplc="862A785A">
       <w:start w:val="1"/>
       <w:numFmt w:val="lowerLetter"/>
       <w:lvlText w:val="%1)"/>
@@ -2674,6 +3479,7 @@
       </w:pPr>
       <w:rPr>
         <w:rFonts w:hint="default"/>
+        <w:strike w:val="0"/>
       </w:rPr>
     </w:lvl>
     <w:lvl w:ilvl="1" w:tplc="04070019" w:tentative="1">
@@ -2749,7 +3555,187 @@
       </w:pPr>
     </w:lvl>
   </w:abstractNum>
-  <w:abstractNum w:abstractNumId="12" w15:restartNumberingAfterBreak="0">
+  <w:abstractNum w:abstractNumId="9" w15:restartNumberingAfterBreak="0">
+    <w:nsid w:val="17886AFD"/>
+    <w:multiLevelType w:val="hybridMultilevel"/>
+    <w:tmpl w:val="65468E6E"/>
+    <w:lvl w:ilvl="0" w:tplc="862A785A">
+      <w:start w:val="1"/>
+      <w:numFmt w:val="lowerLetter"/>
+      <w:lvlText w:val="%1)"/>
+      <w:lvlJc w:val="left"/>
+      <w:pPr>
+        <w:ind w:left="720" w:hanging="360"/>
+      </w:pPr>
+      <w:rPr>
+        <w:rFonts w:hint="default"/>
+        <w:strike w:val="0"/>
+      </w:rPr>
+    </w:lvl>
+    <w:lvl w:ilvl="1" w:tplc="04070019" w:tentative="1">
+      <w:start w:val="1"/>
+      <w:numFmt w:val="lowerLetter"/>
+      <w:lvlText w:val="%2."/>
+      <w:lvlJc w:val="left"/>
+      <w:pPr>
+        <w:ind w:left="1440" w:hanging="360"/>
+      </w:pPr>
+    </w:lvl>
+    <w:lvl w:ilvl="2" w:tplc="0407001B" w:tentative="1">
+      <w:start w:val="1"/>
+      <w:numFmt w:val="lowerRoman"/>
+      <w:lvlText w:val="%3."/>
+      <w:lvlJc w:val="right"/>
+      <w:pPr>
+        <w:ind w:left="2160" w:hanging="180"/>
+      </w:pPr>
+    </w:lvl>
+    <w:lvl w:ilvl="3" w:tplc="0407000F" w:tentative="1">
+      <w:start w:val="1"/>
+      <w:numFmt w:val="decimal"/>
+      <w:lvlText w:val="%4."/>
+      <w:lvlJc w:val="left"/>
+      <w:pPr>
+        <w:ind w:left="2880" w:hanging="360"/>
+      </w:pPr>
+    </w:lvl>
+    <w:lvl w:ilvl="4" w:tplc="04070019" w:tentative="1">
+      <w:start w:val="1"/>
+      <w:numFmt w:val="lowerLetter"/>
+      <w:lvlText w:val="%5."/>
+      <w:lvlJc w:val="left"/>
+      <w:pPr>
+        <w:ind w:left="3600" w:hanging="360"/>
+      </w:pPr>
+    </w:lvl>
+    <w:lvl w:ilvl="5" w:tplc="0407001B" w:tentative="1">
+      <w:start w:val="1"/>
+      <w:numFmt w:val="lowerRoman"/>
+      <w:lvlText w:val="%6."/>
+      <w:lvlJc w:val="right"/>
+      <w:pPr>
+        <w:ind w:left="4320" w:hanging="180"/>
+      </w:pPr>
+    </w:lvl>
+    <w:lvl w:ilvl="6" w:tplc="0407000F" w:tentative="1">
+      <w:start w:val="1"/>
+      <w:numFmt w:val="decimal"/>
+      <w:lvlText w:val="%7."/>
+      <w:lvlJc w:val="left"/>
+      <w:pPr>
+        <w:ind w:left="5040" w:hanging="360"/>
+      </w:pPr>
+    </w:lvl>
+    <w:lvl w:ilvl="7" w:tplc="04070019" w:tentative="1">
+      <w:start w:val="1"/>
+      <w:numFmt w:val="lowerLetter"/>
+      <w:lvlText w:val="%8."/>
+      <w:lvlJc w:val="left"/>
+      <w:pPr>
+        <w:ind w:left="5760" w:hanging="360"/>
+      </w:pPr>
+    </w:lvl>
+    <w:lvl w:ilvl="8" w:tplc="0407001B" w:tentative="1">
+      <w:start w:val="1"/>
+      <w:numFmt w:val="lowerRoman"/>
+      <w:lvlText w:val="%9."/>
+      <w:lvlJc w:val="right"/>
+      <w:pPr>
+        <w:ind w:left="6480" w:hanging="180"/>
+      </w:pPr>
+    </w:lvl>
+  </w:abstractNum>
+  <w:abstractNum w:abstractNumId="10" w15:restartNumberingAfterBreak="0">
+    <w:nsid w:val="17E3120D"/>
+    <w:multiLevelType w:val="hybridMultilevel"/>
+    <w:tmpl w:val="223815A2"/>
+    <w:lvl w:ilvl="0" w:tplc="4FD614BE">
+      <w:start w:val="1"/>
+      <w:numFmt w:val="lowerLetter"/>
+      <w:lvlText w:val="%1)"/>
+      <w:lvlJc w:val="left"/>
+      <w:pPr>
+        <w:ind w:left="720" w:hanging="360"/>
+      </w:pPr>
+      <w:rPr>
+        <w:rFonts w:hint="default"/>
+        <w:strike w:val="0"/>
+      </w:rPr>
+    </w:lvl>
+    <w:lvl w:ilvl="1" w:tplc="04070019" w:tentative="1">
+      <w:start w:val="1"/>
+      <w:numFmt w:val="lowerLetter"/>
+      <w:lvlText w:val="%2."/>
+      <w:lvlJc w:val="left"/>
+      <w:pPr>
+        <w:ind w:left="1440" w:hanging="360"/>
+      </w:pPr>
+    </w:lvl>
+    <w:lvl w:ilvl="2" w:tplc="0407001B" w:tentative="1">
+      <w:start w:val="1"/>
+      <w:numFmt w:val="lowerRoman"/>
+      <w:lvlText w:val="%3."/>
+      <w:lvlJc w:val="right"/>
+      <w:pPr>
+        <w:ind w:left="2160" w:hanging="180"/>
+      </w:pPr>
+    </w:lvl>
+    <w:lvl w:ilvl="3" w:tplc="0407000F" w:tentative="1">
+      <w:start w:val="1"/>
+      <w:numFmt w:val="decimal"/>
+      <w:lvlText w:val="%4."/>
+      <w:lvlJc w:val="left"/>
+      <w:pPr>
+        <w:ind w:left="2880" w:hanging="360"/>
+      </w:pPr>
+    </w:lvl>
+    <w:lvl w:ilvl="4" w:tplc="04070019" w:tentative="1">
+      <w:start w:val="1"/>
+      <w:numFmt w:val="lowerLetter"/>
+      <w:lvlText w:val="%5."/>
+      <w:lvlJc w:val="left"/>
+      <w:pPr>
+        <w:ind w:left="3600" w:hanging="360"/>
+      </w:pPr>
+    </w:lvl>
+    <w:lvl w:ilvl="5" w:tplc="0407001B" w:tentative="1">
+      <w:start w:val="1"/>
+      <w:numFmt w:val="lowerRoman"/>
+      <w:lvlText w:val="%6."/>
+      <w:lvlJc w:val="right"/>
+      <w:pPr>
+        <w:ind w:left="4320" w:hanging="180"/>
+      </w:pPr>
+    </w:lvl>
+    <w:lvl w:ilvl="6" w:tplc="0407000F" w:tentative="1">
+      <w:start w:val="1"/>
+      <w:numFmt w:val="decimal"/>
+      <w:lvlText w:val="%7."/>
+      <w:lvlJc w:val="left"/>
+      <w:pPr>
+        <w:ind w:left="5040" w:hanging="360"/>
+      </w:pPr>
+    </w:lvl>
+    <w:lvl w:ilvl="7" w:tplc="04070019" w:tentative="1">
+      <w:start w:val="1"/>
+      <w:numFmt w:val="lowerLetter"/>
+      <w:lvlText w:val="%8."/>
+      <w:lvlJc w:val="left"/>
+      <w:pPr>
+        <w:ind w:left="5760" w:hanging="360"/>
+      </w:pPr>
+    </w:lvl>
+    <w:lvl w:ilvl="8" w:tplc="0407001B" w:tentative="1">
+      <w:start w:val="1"/>
+      <w:numFmt w:val="lowerRoman"/>
+      <w:lvlText w:val="%9."/>
+      <w:lvlJc w:val="right"/>
+      <w:pPr>
+        <w:ind w:left="6480" w:hanging="180"/>
+      </w:pPr>
+    </w:lvl>
+  </w:abstractNum>
+  <w:abstractNum w:abstractNumId="11" w15:restartNumberingAfterBreak="0">
     <w:nsid w:val="1E706819"/>
     <w:multiLevelType w:val="hybridMultilevel"/>
     <w:tmpl w:val="B27E1DC0"/>
@@ -2839,11 +3825,11 @@
       </w:pPr>
     </w:lvl>
   </w:abstractNum>
-  <w:abstractNum w:abstractNumId="13" w15:restartNumberingAfterBreak="0">
-    <w:nsid w:val="23471AF8"/>
+  <w:abstractNum w:abstractNumId="12" w15:restartNumberingAfterBreak="0">
+    <w:nsid w:val="216559B6"/>
     <w:multiLevelType w:val="hybridMultilevel"/>
-    <w:tmpl w:val="E38866F8"/>
-    <w:lvl w:ilvl="0" w:tplc="04070017">
+    <w:tmpl w:val="D95C1EE4"/>
+    <w:lvl w:ilvl="0" w:tplc="42B0CAEA">
       <w:start w:val="1"/>
       <w:numFmt w:val="lowerLetter"/>
       <w:lvlText w:val="%1)"/>
@@ -2853,6 +3839,7 @@
       </w:pPr>
       <w:rPr>
         <w:rFonts w:hint="default"/>
+        <w:strike w:val="0"/>
       </w:rPr>
     </w:lvl>
     <w:lvl w:ilvl="1" w:tplc="04070019" w:tentative="1">
@@ -2928,11 +3915,11 @@
       </w:pPr>
     </w:lvl>
   </w:abstractNum>
-  <w:abstractNum w:abstractNumId="14" w15:restartNumberingAfterBreak="0">
-    <w:nsid w:val="2A2E6F00"/>
+  <w:abstractNum w:abstractNumId="13" w15:restartNumberingAfterBreak="0">
+    <w:nsid w:val="299F635C"/>
     <w:multiLevelType w:val="hybridMultilevel"/>
-    <w:tmpl w:val="DF766F80"/>
-    <w:lvl w:ilvl="0" w:tplc="04070017">
+    <w:tmpl w:val="8BAA7A74"/>
+    <w:lvl w:ilvl="0" w:tplc="42B0CAEA">
       <w:start w:val="1"/>
       <w:numFmt w:val="lowerLetter"/>
       <w:lvlText w:val="%1)"/>
@@ -2942,6 +3929,7 @@
       </w:pPr>
       <w:rPr>
         <w:rFonts w:hint="default"/>
+        <w:strike w:val="0"/>
       </w:rPr>
     </w:lvl>
     <w:lvl w:ilvl="1" w:tplc="04070019" w:tentative="1">
@@ -3017,96 +4005,7 @@
       </w:pPr>
     </w:lvl>
   </w:abstractNum>
-  <w:abstractNum w:abstractNumId="15" w15:restartNumberingAfterBreak="0">
-    <w:nsid w:val="2F0B7862"/>
-    <w:multiLevelType w:val="hybridMultilevel"/>
-    <w:tmpl w:val="31A05480"/>
-    <w:lvl w:ilvl="0" w:tplc="04070017">
-      <w:start w:val="1"/>
-      <w:numFmt w:val="lowerLetter"/>
-      <w:lvlText w:val="%1)"/>
-      <w:lvlJc w:val="left"/>
-      <w:pPr>
-        <w:ind w:left="720" w:hanging="360"/>
-      </w:pPr>
-      <w:rPr>
-        <w:rFonts w:hint="default"/>
-      </w:rPr>
-    </w:lvl>
-    <w:lvl w:ilvl="1" w:tplc="04070019" w:tentative="1">
-      <w:start w:val="1"/>
-      <w:numFmt w:val="lowerLetter"/>
-      <w:lvlText w:val="%2."/>
-      <w:lvlJc w:val="left"/>
-      <w:pPr>
-        <w:ind w:left="1440" w:hanging="360"/>
-      </w:pPr>
-    </w:lvl>
-    <w:lvl w:ilvl="2" w:tplc="0407001B" w:tentative="1">
-      <w:start w:val="1"/>
-      <w:numFmt w:val="lowerRoman"/>
-      <w:lvlText w:val="%3."/>
-      <w:lvlJc w:val="right"/>
-      <w:pPr>
-        <w:ind w:left="2160" w:hanging="180"/>
-      </w:pPr>
-    </w:lvl>
-    <w:lvl w:ilvl="3" w:tplc="0407000F" w:tentative="1">
-      <w:start w:val="1"/>
-      <w:numFmt w:val="decimal"/>
-      <w:lvlText w:val="%4."/>
-      <w:lvlJc w:val="left"/>
-      <w:pPr>
-        <w:ind w:left="2880" w:hanging="360"/>
-      </w:pPr>
-    </w:lvl>
-    <w:lvl w:ilvl="4" w:tplc="04070019" w:tentative="1">
-      <w:start w:val="1"/>
-      <w:numFmt w:val="lowerLetter"/>
-      <w:lvlText w:val="%5."/>
-      <w:lvlJc w:val="left"/>
-      <w:pPr>
-        <w:ind w:left="3600" w:hanging="360"/>
-      </w:pPr>
-    </w:lvl>
-    <w:lvl w:ilvl="5" w:tplc="0407001B" w:tentative="1">
-      <w:start w:val="1"/>
-      <w:numFmt w:val="lowerRoman"/>
-      <w:lvlText w:val="%6."/>
-      <w:lvlJc w:val="right"/>
-      <w:pPr>
-        <w:ind w:left="4320" w:hanging="180"/>
-      </w:pPr>
-    </w:lvl>
-    <w:lvl w:ilvl="6" w:tplc="0407000F" w:tentative="1">
-      <w:start w:val="1"/>
-      <w:numFmt w:val="decimal"/>
-      <w:lvlText w:val="%7."/>
-      <w:lvlJc w:val="left"/>
-      <w:pPr>
-        <w:ind w:left="5040" w:hanging="360"/>
-      </w:pPr>
-    </w:lvl>
-    <w:lvl w:ilvl="7" w:tplc="04070019" w:tentative="1">
-      <w:start w:val="1"/>
-      <w:numFmt w:val="lowerLetter"/>
-      <w:lvlText w:val="%8."/>
-      <w:lvlJc w:val="left"/>
-      <w:pPr>
-        <w:ind w:left="5760" w:hanging="360"/>
-      </w:pPr>
-    </w:lvl>
-    <w:lvl w:ilvl="8" w:tplc="0407001B" w:tentative="1">
-      <w:start w:val="1"/>
-      <w:numFmt w:val="lowerRoman"/>
-      <w:lvlText w:val="%9."/>
-      <w:lvlJc w:val="right"/>
-      <w:pPr>
-        <w:ind w:left="6480" w:hanging="180"/>
-      </w:pPr>
-    </w:lvl>
-  </w:abstractNum>
-  <w:abstractNum w:abstractNumId="16" w15:restartNumberingAfterBreak="0">
+  <w:abstractNum w:abstractNumId="14" w15:restartNumberingAfterBreak="0">
     <w:nsid w:val="32E531CA"/>
     <w:multiLevelType w:val="hybridMultilevel"/>
     <w:tmpl w:val="AB5EBE52"/>
@@ -3195,7 +4094,7 @@
       </w:pPr>
     </w:lvl>
   </w:abstractNum>
-  <w:abstractNum w:abstractNumId="17" w15:restartNumberingAfterBreak="0">
+  <w:abstractNum w:abstractNumId="15" w15:restartNumberingAfterBreak="0">
     <w:nsid w:val="36145D3F"/>
     <w:multiLevelType w:val="hybridMultilevel"/>
     <w:tmpl w:val="0DD4D260"/>
@@ -3284,7 +4183,7 @@
       </w:pPr>
     </w:lvl>
   </w:abstractNum>
-  <w:abstractNum w:abstractNumId="18" w15:restartNumberingAfterBreak="0">
+  <w:abstractNum w:abstractNumId="16" w15:restartNumberingAfterBreak="0">
     <w:nsid w:val="36C72DFB"/>
     <w:multiLevelType w:val="hybridMultilevel"/>
     <w:tmpl w:val="522CBF88"/>
@@ -3373,120 +4272,187 @@
       </w:pPr>
     </w:lvl>
   </w:abstractNum>
-  <w:abstractNum w:abstractNumId="19" w15:restartNumberingAfterBreak="0">
-    <w:nsid w:val="39E12187"/>
+  <w:abstractNum w:abstractNumId="17" w15:restartNumberingAfterBreak="0">
+    <w:nsid w:val="3A1B6BF2"/>
     <w:multiLevelType w:val="hybridMultilevel"/>
-    <w:tmpl w:val="E10ABC0E"/>
-    <w:lvl w:ilvl="0" w:tplc="04070019">
-      <w:start w:val="1"/>
-      <w:numFmt w:val="lowerLetter"/>
-      <w:lvlText w:val="%1."/>
+    <w:tmpl w:val="F3D85FCA"/>
+    <w:lvl w:ilvl="0" w:tplc="862A785A">
+      <w:start w:val="1"/>
+      <w:numFmt w:val="lowerLetter"/>
+      <w:lvlText w:val="%1)"/>
       <w:lvlJc w:val="left"/>
       <w:pPr>
         <w:ind w:left="720" w:hanging="360"/>
       </w:pPr>
       <w:rPr>
         <w:rFonts w:hint="default"/>
+        <w:strike w:val="0"/>
       </w:rPr>
     </w:lvl>
-    <w:lvl w:ilvl="1" w:tplc="04070003" w:tentative="1">
-      <w:start w:val="1"/>
-      <w:numFmt w:val="bullet"/>
-      <w:lvlText w:val="o"/>
+    <w:lvl w:ilvl="1" w:tplc="04070019" w:tentative="1">
+      <w:start w:val="1"/>
+      <w:numFmt w:val="lowerLetter"/>
+      <w:lvlText w:val="%2."/>
       <w:lvlJc w:val="left"/>
       <w:pPr>
         <w:ind w:left="1440" w:hanging="360"/>
       </w:pPr>
+    </w:lvl>
+    <w:lvl w:ilvl="2" w:tplc="0407001B" w:tentative="1">
+      <w:start w:val="1"/>
+      <w:numFmt w:val="lowerRoman"/>
+      <w:lvlText w:val="%3."/>
+      <w:lvlJc w:val="right"/>
+      <w:pPr>
+        <w:ind w:left="2160" w:hanging="180"/>
+      </w:pPr>
+    </w:lvl>
+    <w:lvl w:ilvl="3" w:tplc="0407000F" w:tentative="1">
+      <w:start w:val="1"/>
+      <w:numFmt w:val="decimal"/>
+      <w:lvlText w:val="%4."/>
+      <w:lvlJc w:val="left"/>
+      <w:pPr>
+        <w:ind w:left="2880" w:hanging="360"/>
+      </w:pPr>
+    </w:lvl>
+    <w:lvl w:ilvl="4" w:tplc="04070019" w:tentative="1">
+      <w:start w:val="1"/>
+      <w:numFmt w:val="lowerLetter"/>
+      <w:lvlText w:val="%5."/>
+      <w:lvlJc w:val="left"/>
+      <w:pPr>
+        <w:ind w:left="3600" w:hanging="360"/>
+      </w:pPr>
+    </w:lvl>
+    <w:lvl w:ilvl="5" w:tplc="0407001B" w:tentative="1">
+      <w:start w:val="1"/>
+      <w:numFmt w:val="lowerRoman"/>
+      <w:lvlText w:val="%6."/>
+      <w:lvlJc w:val="right"/>
+      <w:pPr>
+        <w:ind w:left="4320" w:hanging="180"/>
+      </w:pPr>
+    </w:lvl>
+    <w:lvl w:ilvl="6" w:tplc="0407000F" w:tentative="1">
+      <w:start w:val="1"/>
+      <w:numFmt w:val="decimal"/>
+      <w:lvlText w:val="%7."/>
+      <w:lvlJc w:val="left"/>
+      <w:pPr>
+        <w:ind w:left="5040" w:hanging="360"/>
+      </w:pPr>
+    </w:lvl>
+    <w:lvl w:ilvl="7" w:tplc="04070019" w:tentative="1">
+      <w:start w:val="1"/>
+      <w:numFmt w:val="lowerLetter"/>
+      <w:lvlText w:val="%8."/>
+      <w:lvlJc w:val="left"/>
+      <w:pPr>
+        <w:ind w:left="5760" w:hanging="360"/>
+      </w:pPr>
+    </w:lvl>
+    <w:lvl w:ilvl="8" w:tplc="0407001B" w:tentative="1">
+      <w:start w:val="1"/>
+      <w:numFmt w:val="lowerRoman"/>
+      <w:lvlText w:val="%9."/>
+      <w:lvlJc w:val="right"/>
+      <w:pPr>
+        <w:ind w:left="6480" w:hanging="180"/>
+      </w:pPr>
+    </w:lvl>
+  </w:abstractNum>
+  <w:abstractNum w:abstractNumId="18" w15:restartNumberingAfterBreak="0">
+    <w:nsid w:val="419D6EBD"/>
+    <w:multiLevelType w:val="hybridMultilevel"/>
+    <w:tmpl w:val="3BB2AE3A"/>
+    <w:lvl w:ilvl="0" w:tplc="4FD614BE">
+      <w:start w:val="1"/>
+      <w:numFmt w:val="lowerLetter"/>
+      <w:lvlText w:val="%1)"/>
+      <w:lvlJc w:val="left"/>
+      <w:pPr>
+        <w:ind w:left="720" w:hanging="360"/>
+      </w:pPr>
       <w:rPr>
-        <w:rFonts w:ascii="Courier New" w:hAnsi="Courier New" w:cs="Courier New" w:hint="default"/>
+        <w:rFonts w:hint="default"/>
+        <w:strike w:val="0"/>
       </w:rPr>
     </w:lvl>
-    <w:lvl w:ilvl="2" w:tplc="04070005" w:tentative="1">
-      <w:start w:val="1"/>
-      <w:numFmt w:val="bullet"/>
-      <w:lvlText w:val=""/>
-      <w:lvlJc w:val="left"/>
-      <w:pPr>
-        <w:ind w:left="2160" w:hanging="360"/>
-      </w:pPr>
-      <w:rPr>
-        <w:rFonts w:ascii="Wingdings" w:hAnsi="Wingdings" w:hint="default"/>
-      </w:rPr>
-    </w:lvl>
-    <w:lvl w:ilvl="3" w:tplc="04070001" w:tentative="1">
-      <w:start w:val="1"/>
-      <w:numFmt w:val="bullet"/>
-      <w:lvlText w:val=""/>
+    <w:lvl w:ilvl="1" w:tplc="04070019" w:tentative="1">
+      <w:start w:val="1"/>
+      <w:numFmt w:val="lowerLetter"/>
+      <w:lvlText w:val="%2."/>
+      <w:lvlJc w:val="left"/>
+      <w:pPr>
+        <w:ind w:left="1440" w:hanging="360"/>
+      </w:pPr>
+    </w:lvl>
+    <w:lvl w:ilvl="2" w:tplc="0407001B" w:tentative="1">
+      <w:start w:val="1"/>
+      <w:numFmt w:val="lowerRoman"/>
+      <w:lvlText w:val="%3."/>
+      <w:lvlJc w:val="right"/>
+      <w:pPr>
+        <w:ind w:left="2160" w:hanging="180"/>
+      </w:pPr>
+    </w:lvl>
+    <w:lvl w:ilvl="3" w:tplc="0407000F" w:tentative="1">
+      <w:start w:val="1"/>
+      <w:numFmt w:val="decimal"/>
+      <w:lvlText w:val="%4."/>
       <w:lvlJc w:val="left"/>
       <w:pPr>
         <w:ind w:left="2880" w:hanging="360"/>
       </w:pPr>
-      <w:rPr>
-        <w:rFonts w:ascii="Symbol" w:hAnsi="Symbol" w:hint="default"/>
-      </w:rPr>
-    </w:lvl>
-    <w:lvl w:ilvl="4" w:tplc="04070003" w:tentative="1">
-      <w:start w:val="1"/>
-      <w:numFmt w:val="bullet"/>
-      <w:lvlText w:val="o"/>
+    </w:lvl>
+    <w:lvl w:ilvl="4" w:tplc="04070019" w:tentative="1">
+      <w:start w:val="1"/>
+      <w:numFmt w:val="lowerLetter"/>
+      <w:lvlText w:val="%5."/>
       <w:lvlJc w:val="left"/>
       <w:pPr>
         <w:ind w:left="3600" w:hanging="360"/>
       </w:pPr>
-      <w:rPr>
-        <w:rFonts w:ascii="Courier New" w:hAnsi="Courier New" w:cs="Courier New" w:hint="default"/>
-      </w:rPr>
-    </w:lvl>
-    <w:lvl w:ilvl="5" w:tplc="04070005" w:tentative="1">
-      <w:start w:val="1"/>
-      <w:numFmt w:val="bullet"/>
-      <w:lvlText w:val=""/>
-      <w:lvlJc w:val="left"/>
-      <w:pPr>
-        <w:ind w:left="4320" w:hanging="360"/>
-      </w:pPr>
-      <w:rPr>
-        <w:rFonts w:ascii="Wingdings" w:hAnsi="Wingdings" w:hint="default"/>
-      </w:rPr>
-    </w:lvl>
-    <w:lvl w:ilvl="6" w:tplc="04070001" w:tentative="1">
-      <w:start w:val="1"/>
-      <w:numFmt w:val="bullet"/>
-      <w:lvlText w:val=""/>
+    </w:lvl>
+    <w:lvl w:ilvl="5" w:tplc="0407001B" w:tentative="1">
+      <w:start w:val="1"/>
+      <w:numFmt w:val="lowerRoman"/>
+      <w:lvlText w:val="%6."/>
+      <w:lvlJc w:val="right"/>
+      <w:pPr>
+        <w:ind w:left="4320" w:hanging="180"/>
+      </w:pPr>
+    </w:lvl>
+    <w:lvl w:ilvl="6" w:tplc="0407000F" w:tentative="1">
+      <w:start w:val="1"/>
+      <w:numFmt w:val="decimal"/>
+      <w:lvlText w:val="%7."/>
       <w:lvlJc w:val="left"/>
       <w:pPr>
         <w:ind w:left="5040" w:hanging="360"/>
       </w:pPr>
-      <w:rPr>
-        <w:rFonts w:ascii="Symbol" w:hAnsi="Symbol" w:hint="default"/>
-      </w:rPr>
-    </w:lvl>
-    <w:lvl w:ilvl="7" w:tplc="04070003" w:tentative="1">
-      <w:start w:val="1"/>
-      <w:numFmt w:val="bullet"/>
-      <w:lvlText w:val="o"/>
+    </w:lvl>
+    <w:lvl w:ilvl="7" w:tplc="04070019" w:tentative="1">
+      <w:start w:val="1"/>
+      <w:numFmt w:val="lowerLetter"/>
+      <w:lvlText w:val="%8."/>
       <w:lvlJc w:val="left"/>
       <w:pPr>
         <w:ind w:left="5760" w:hanging="360"/>
       </w:pPr>
-      <w:rPr>
-        <w:rFonts w:ascii="Courier New" w:hAnsi="Courier New" w:cs="Courier New" w:hint="default"/>
-      </w:rPr>
-    </w:lvl>
-    <w:lvl w:ilvl="8" w:tplc="04070005" w:tentative="1">
-      <w:start w:val="1"/>
-      <w:numFmt w:val="bullet"/>
-      <w:lvlText w:val=""/>
-      <w:lvlJc w:val="left"/>
-      <w:pPr>
-        <w:ind w:left="6480" w:hanging="360"/>
-      </w:pPr>
-      <w:rPr>
-        <w:rFonts w:ascii="Wingdings" w:hAnsi="Wingdings" w:hint="default"/>
-      </w:rPr>
+    </w:lvl>
+    <w:lvl w:ilvl="8" w:tplc="0407001B" w:tentative="1">
+      <w:start w:val="1"/>
+      <w:numFmt w:val="lowerRoman"/>
+      <w:lvlText w:val="%9."/>
+      <w:lvlJc w:val="right"/>
+      <w:pPr>
+        <w:ind w:left="6480" w:hanging="180"/>
+      </w:pPr>
     </w:lvl>
   </w:abstractNum>
-  <w:abstractNum w:abstractNumId="20" w15:restartNumberingAfterBreak="0">
+  <w:abstractNum w:abstractNumId="19" w15:restartNumberingAfterBreak="0">
     <w:nsid w:val="41D36D69"/>
     <w:multiLevelType w:val="hybridMultilevel"/>
     <w:tmpl w:val="3C9CB56E"/>
@@ -3576,18 +4542,22 @@
       </w:pPr>
     </w:lvl>
   </w:abstractNum>
-  <w:abstractNum w:abstractNumId="21" w15:restartNumberingAfterBreak="0">
-    <w:nsid w:val="4CBC12AD"/>
+  <w:abstractNum w:abstractNumId="20" w15:restartNumberingAfterBreak="0">
+    <w:nsid w:val="464E704D"/>
     <w:multiLevelType w:val="hybridMultilevel"/>
-    <w:tmpl w:val="51C2E8F2"/>
-    <w:lvl w:ilvl="0" w:tplc="0407000F">
-      <w:start w:val="1"/>
-      <w:numFmt w:val="decimal"/>
-      <w:lvlText w:val="%1."/>
+    <w:tmpl w:val="F39A1A72"/>
+    <w:lvl w:ilvl="0" w:tplc="4FD614BE">
+      <w:start w:val="1"/>
+      <w:numFmt w:val="lowerLetter"/>
+      <w:lvlText w:val="%1)"/>
       <w:lvlJc w:val="left"/>
       <w:pPr>
         <w:ind w:left="720" w:hanging="360"/>
       </w:pPr>
+      <w:rPr>
+        <w:rFonts w:hint="default"/>
+        <w:strike w:val="0"/>
+      </w:rPr>
     </w:lvl>
     <w:lvl w:ilvl="1" w:tplc="04070019" w:tentative="1">
       <w:start w:val="1"/>
@@ -3662,7 +4632,7 @@
       </w:pPr>
     </w:lvl>
   </w:abstractNum>
-  <w:abstractNum w:abstractNumId="22" w15:restartNumberingAfterBreak="0">
+  <w:abstractNum w:abstractNumId="21" w15:restartNumberingAfterBreak="0">
     <w:nsid w:val="4CF3477E"/>
     <w:multiLevelType w:val="hybridMultilevel"/>
     <w:tmpl w:val="4D16B69E"/>
@@ -3752,7 +4722,7 @@
       </w:pPr>
     </w:lvl>
   </w:abstractNum>
-  <w:abstractNum w:abstractNumId="23" w15:restartNumberingAfterBreak="0">
+  <w:abstractNum w:abstractNumId="22" w15:restartNumberingAfterBreak="0">
     <w:nsid w:val="528E66D4"/>
     <w:multiLevelType w:val="hybridMultilevel"/>
     <w:tmpl w:val="D4DA2F10"/>
@@ -3841,120 +4811,7 @@
       </w:pPr>
     </w:lvl>
   </w:abstractNum>
-  <w:abstractNum w:abstractNumId="24" w15:restartNumberingAfterBreak="0">
-    <w:nsid w:val="58101ADE"/>
-    <w:multiLevelType w:val="hybridMultilevel"/>
-    <w:tmpl w:val="E1BEDC94"/>
-    <w:lvl w:ilvl="0" w:tplc="04070001">
-      <w:start w:val="1"/>
-      <w:numFmt w:val="bullet"/>
-      <w:lvlText w:val=""/>
-      <w:lvlJc w:val="left"/>
-      <w:pPr>
-        <w:ind w:left="720" w:hanging="360"/>
-      </w:pPr>
-      <w:rPr>
-        <w:rFonts w:ascii="Symbol" w:hAnsi="Symbol" w:hint="default"/>
-      </w:rPr>
-    </w:lvl>
-    <w:lvl w:ilvl="1" w:tplc="04070003" w:tentative="1">
-      <w:start w:val="1"/>
-      <w:numFmt w:val="bullet"/>
-      <w:lvlText w:val="o"/>
-      <w:lvlJc w:val="left"/>
-      <w:pPr>
-        <w:ind w:left="1440" w:hanging="360"/>
-      </w:pPr>
-      <w:rPr>
-        <w:rFonts w:ascii="Courier New" w:hAnsi="Courier New" w:cs="Courier New" w:hint="default"/>
-      </w:rPr>
-    </w:lvl>
-    <w:lvl w:ilvl="2" w:tplc="04070005" w:tentative="1">
-      <w:start w:val="1"/>
-      <w:numFmt w:val="bullet"/>
-      <w:lvlText w:val=""/>
-      <w:lvlJc w:val="left"/>
-      <w:pPr>
-        <w:ind w:left="2160" w:hanging="360"/>
-      </w:pPr>
-      <w:rPr>
-        <w:rFonts w:ascii="Wingdings" w:hAnsi="Wingdings" w:hint="default"/>
-      </w:rPr>
-    </w:lvl>
-    <w:lvl w:ilvl="3" w:tplc="04070001" w:tentative="1">
-      <w:start w:val="1"/>
-      <w:numFmt w:val="bullet"/>
-      <w:lvlText w:val=""/>
-      <w:lvlJc w:val="left"/>
-      <w:pPr>
-        <w:ind w:left="2880" w:hanging="360"/>
-      </w:pPr>
-      <w:rPr>
-        <w:rFonts w:ascii="Symbol" w:hAnsi="Symbol" w:hint="default"/>
-      </w:rPr>
-    </w:lvl>
-    <w:lvl w:ilvl="4" w:tplc="04070003" w:tentative="1">
-      <w:start w:val="1"/>
-      <w:numFmt w:val="bullet"/>
-      <w:lvlText w:val="o"/>
-      <w:lvlJc w:val="left"/>
-      <w:pPr>
-        <w:ind w:left="3600" w:hanging="360"/>
-      </w:pPr>
-      <w:rPr>
-        <w:rFonts w:ascii="Courier New" w:hAnsi="Courier New" w:cs="Courier New" w:hint="default"/>
-      </w:rPr>
-    </w:lvl>
-    <w:lvl w:ilvl="5" w:tplc="04070005" w:tentative="1">
-      <w:start w:val="1"/>
-      <w:numFmt w:val="bullet"/>
-      <w:lvlText w:val=""/>
-      <w:lvlJc w:val="left"/>
-      <w:pPr>
-        <w:ind w:left="4320" w:hanging="360"/>
-      </w:pPr>
-      <w:rPr>
-        <w:rFonts w:ascii="Wingdings" w:hAnsi="Wingdings" w:hint="default"/>
-      </w:rPr>
-    </w:lvl>
-    <w:lvl w:ilvl="6" w:tplc="04070001" w:tentative="1">
-      <w:start w:val="1"/>
-      <w:numFmt w:val="bullet"/>
-      <w:lvlText w:val=""/>
-      <w:lvlJc w:val="left"/>
-      <w:pPr>
-        <w:ind w:left="5040" w:hanging="360"/>
-      </w:pPr>
-      <w:rPr>
-        <w:rFonts w:ascii="Symbol" w:hAnsi="Symbol" w:hint="default"/>
-      </w:rPr>
-    </w:lvl>
-    <w:lvl w:ilvl="7" w:tplc="04070003" w:tentative="1">
-      <w:start w:val="1"/>
-      <w:numFmt w:val="bullet"/>
-      <w:lvlText w:val="o"/>
-      <w:lvlJc w:val="left"/>
-      <w:pPr>
-        <w:ind w:left="5760" w:hanging="360"/>
-      </w:pPr>
-      <w:rPr>
-        <w:rFonts w:ascii="Courier New" w:hAnsi="Courier New" w:cs="Courier New" w:hint="default"/>
-      </w:rPr>
-    </w:lvl>
-    <w:lvl w:ilvl="8" w:tplc="04070005" w:tentative="1">
-      <w:start w:val="1"/>
-      <w:numFmt w:val="bullet"/>
-      <w:lvlText w:val=""/>
-      <w:lvlJc w:val="left"/>
-      <w:pPr>
-        <w:ind w:left="6480" w:hanging="360"/>
-      </w:pPr>
-      <w:rPr>
-        <w:rFonts w:ascii="Wingdings" w:hAnsi="Wingdings" w:hint="default"/>
-      </w:rPr>
-    </w:lvl>
-  </w:abstractNum>
-  <w:abstractNum w:abstractNumId="25" w15:restartNumberingAfterBreak="0">
+  <w:abstractNum w:abstractNumId="23" w15:restartNumberingAfterBreak="0">
     <w:nsid w:val="5A287BA7"/>
     <w:multiLevelType w:val="hybridMultilevel"/>
     <w:tmpl w:val="34806B9A"/>
@@ -3968,6 +4825,186 @@
       </w:pPr>
       <w:rPr>
         <w:rFonts w:hint="default"/>
+      </w:rPr>
+    </w:lvl>
+    <w:lvl w:ilvl="1" w:tplc="04070019" w:tentative="1">
+      <w:start w:val="1"/>
+      <w:numFmt w:val="lowerLetter"/>
+      <w:lvlText w:val="%2."/>
+      <w:lvlJc w:val="left"/>
+      <w:pPr>
+        <w:ind w:left="1440" w:hanging="360"/>
+      </w:pPr>
+    </w:lvl>
+    <w:lvl w:ilvl="2" w:tplc="0407001B" w:tentative="1">
+      <w:start w:val="1"/>
+      <w:numFmt w:val="lowerRoman"/>
+      <w:lvlText w:val="%3."/>
+      <w:lvlJc w:val="right"/>
+      <w:pPr>
+        <w:ind w:left="2160" w:hanging="180"/>
+      </w:pPr>
+    </w:lvl>
+    <w:lvl w:ilvl="3" w:tplc="0407000F" w:tentative="1">
+      <w:start w:val="1"/>
+      <w:numFmt w:val="decimal"/>
+      <w:lvlText w:val="%4."/>
+      <w:lvlJc w:val="left"/>
+      <w:pPr>
+        <w:ind w:left="2880" w:hanging="360"/>
+      </w:pPr>
+    </w:lvl>
+    <w:lvl w:ilvl="4" w:tplc="04070019" w:tentative="1">
+      <w:start w:val="1"/>
+      <w:numFmt w:val="lowerLetter"/>
+      <w:lvlText w:val="%5."/>
+      <w:lvlJc w:val="left"/>
+      <w:pPr>
+        <w:ind w:left="3600" w:hanging="360"/>
+      </w:pPr>
+    </w:lvl>
+    <w:lvl w:ilvl="5" w:tplc="0407001B" w:tentative="1">
+      <w:start w:val="1"/>
+      <w:numFmt w:val="lowerRoman"/>
+      <w:lvlText w:val="%6."/>
+      <w:lvlJc w:val="right"/>
+      <w:pPr>
+        <w:ind w:left="4320" w:hanging="180"/>
+      </w:pPr>
+    </w:lvl>
+    <w:lvl w:ilvl="6" w:tplc="0407000F" w:tentative="1">
+      <w:start w:val="1"/>
+      <w:numFmt w:val="decimal"/>
+      <w:lvlText w:val="%7."/>
+      <w:lvlJc w:val="left"/>
+      <w:pPr>
+        <w:ind w:left="5040" w:hanging="360"/>
+      </w:pPr>
+    </w:lvl>
+    <w:lvl w:ilvl="7" w:tplc="04070019" w:tentative="1">
+      <w:start w:val="1"/>
+      <w:numFmt w:val="lowerLetter"/>
+      <w:lvlText w:val="%8."/>
+      <w:lvlJc w:val="left"/>
+      <w:pPr>
+        <w:ind w:left="5760" w:hanging="360"/>
+      </w:pPr>
+    </w:lvl>
+    <w:lvl w:ilvl="8" w:tplc="0407001B" w:tentative="1">
+      <w:start w:val="1"/>
+      <w:numFmt w:val="lowerRoman"/>
+      <w:lvlText w:val="%9."/>
+      <w:lvlJc w:val="right"/>
+      <w:pPr>
+        <w:ind w:left="6480" w:hanging="180"/>
+      </w:pPr>
+    </w:lvl>
+  </w:abstractNum>
+  <w:abstractNum w:abstractNumId="24" w15:restartNumberingAfterBreak="0">
+    <w:nsid w:val="5A9C5D36"/>
+    <w:multiLevelType w:val="hybridMultilevel"/>
+    <w:tmpl w:val="B3CC0CFC"/>
+    <w:lvl w:ilvl="0" w:tplc="862A785A">
+      <w:start w:val="1"/>
+      <w:numFmt w:val="lowerLetter"/>
+      <w:lvlText w:val="%1)"/>
+      <w:lvlJc w:val="left"/>
+      <w:pPr>
+        <w:ind w:left="720" w:hanging="360"/>
+      </w:pPr>
+      <w:rPr>
+        <w:rFonts w:hint="default"/>
+        <w:strike w:val="0"/>
+      </w:rPr>
+    </w:lvl>
+    <w:lvl w:ilvl="1" w:tplc="04070019" w:tentative="1">
+      <w:start w:val="1"/>
+      <w:numFmt w:val="lowerLetter"/>
+      <w:lvlText w:val="%2."/>
+      <w:lvlJc w:val="left"/>
+      <w:pPr>
+        <w:ind w:left="1440" w:hanging="360"/>
+      </w:pPr>
+    </w:lvl>
+    <w:lvl w:ilvl="2" w:tplc="0407001B" w:tentative="1">
+      <w:start w:val="1"/>
+      <w:numFmt w:val="lowerRoman"/>
+      <w:lvlText w:val="%3."/>
+      <w:lvlJc w:val="right"/>
+      <w:pPr>
+        <w:ind w:left="2160" w:hanging="180"/>
+      </w:pPr>
+    </w:lvl>
+    <w:lvl w:ilvl="3" w:tplc="0407000F" w:tentative="1">
+      <w:start w:val="1"/>
+      <w:numFmt w:val="decimal"/>
+      <w:lvlText w:val="%4."/>
+      <w:lvlJc w:val="left"/>
+      <w:pPr>
+        <w:ind w:left="2880" w:hanging="360"/>
+      </w:pPr>
+    </w:lvl>
+    <w:lvl w:ilvl="4" w:tplc="04070019" w:tentative="1">
+      <w:start w:val="1"/>
+      <w:numFmt w:val="lowerLetter"/>
+      <w:lvlText w:val="%5."/>
+      <w:lvlJc w:val="left"/>
+      <w:pPr>
+        <w:ind w:left="3600" w:hanging="360"/>
+      </w:pPr>
+    </w:lvl>
+    <w:lvl w:ilvl="5" w:tplc="0407001B" w:tentative="1">
+      <w:start w:val="1"/>
+      <w:numFmt w:val="lowerRoman"/>
+      <w:lvlText w:val="%6."/>
+      <w:lvlJc w:val="right"/>
+      <w:pPr>
+        <w:ind w:left="4320" w:hanging="180"/>
+      </w:pPr>
+    </w:lvl>
+    <w:lvl w:ilvl="6" w:tplc="0407000F" w:tentative="1">
+      <w:start w:val="1"/>
+      <w:numFmt w:val="decimal"/>
+      <w:lvlText w:val="%7."/>
+      <w:lvlJc w:val="left"/>
+      <w:pPr>
+        <w:ind w:left="5040" w:hanging="360"/>
+      </w:pPr>
+    </w:lvl>
+    <w:lvl w:ilvl="7" w:tplc="04070019" w:tentative="1">
+      <w:start w:val="1"/>
+      <w:numFmt w:val="lowerLetter"/>
+      <w:lvlText w:val="%8."/>
+      <w:lvlJc w:val="left"/>
+      <w:pPr>
+        <w:ind w:left="5760" w:hanging="360"/>
+      </w:pPr>
+    </w:lvl>
+    <w:lvl w:ilvl="8" w:tplc="0407001B" w:tentative="1">
+      <w:start w:val="1"/>
+      <w:numFmt w:val="lowerRoman"/>
+      <w:lvlText w:val="%9."/>
+      <w:lvlJc w:val="right"/>
+      <w:pPr>
+        <w:ind w:left="6480" w:hanging="180"/>
+      </w:pPr>
+    </w:lvl>
+  </w:abstractNum>
+  <w:abstractNum w:abstractNumId="25" w15:restartNumberingAfterBreak="0">
+    <w:nsid w:val="5A9D72AE"/>
+    <w:multiLevelType w:val="hybridMultilevel"/>
+    <w:tmpl w:val="99FE1486"/>
+    <w:lvl w:ilvl="0" w:tplc="862A785A">
+      <w:start w:val="1"/>
+      <w:numFmt w:val="lowerLetter"/>
+      <w:lvlText w:val="%1)"/>
+      <w:lvlJc w:val="left"/>
+      <w:pPr>
+        <w:ind w:left="720" w:hanging="360"/>
+      </w:pPr>
+      <w:rPr>
+        <w:rFonts w:hint="default"/>
+        <w:strike w:val="0"/>
       </w:rPr>
     </w:lvl>
     <w:lvl w:ilvl="1" w:tplc="04070019" w:tentative="1">
@@ -4313,95 +5350,6 @@
     </w:lvl>
   </w:abstractNum>
   <w:abstractNum w:abstractNumId="29" w15:restartNumberingAfterBreak="0">
-    <w:nsid w:val="5FF03B3E"/>
-    <w:multiLevelType w:val="hybridMultilevel"/>
-    <w:tmpl w:val="2B26CFAE"/>
-    <w:lvl w:ilvl="0" w:tplc="04070017">
-      <w:start w:val="1"/>
-      <w:numFmt w:val="lowerLetter"/>
-      <w:lvlText w:val="%1)"/>
-      <w:lvlJc w:val="left"/>
-      <w:pPr>
-        <w:ind w:left="720" w:hanging="360"/>
-      </w:pPr>
-      <w:rPr>
-        <w:rFonts w:hint="default"/>
-      </w:rPr>
-    </w:lvl>
-    <w:lvl w:ilvl="1" w:tplc="04070019" w:tentative="1">
-      <w:start w:val="1"/>
-      <w:numFmt w:val="lowerLetter"/>
-      <w:lvlText w:val="%2."/>
-      <w:lvlJc w:val="left"/>
-      <w:pPr>
-        <w:ind w:left="1440" w:hanging="360"/>
-      </w:pPr>
-    </w:lvl>
-    <w:lvl w:ilvl="2" w:tplc="0407001B" w:tentative="1">
-      <w:start w:val="1"/>
-      <w:numFmt w:val="lowerRoman"/>
-      <w:lvlText w:val="%3."/>
-      <w:lvlJc w:val="right"/>
-      <w:pPr>
-        <w:ind w:left="2160" w:hanging="180"/>
-      </w:pPr>
-    </w:lvl>
-    <w:lvl w:ilvl="3" w:tplc="0407000F" w:tentative="1">
-      <w:start w:val="1"/>
-      <w:numFmt w:val="decimal"/>
-      <w:lvlText w:val="%4."/>
-      <w:lvlJc w:val="left"/>
-      <w:pPr>
-        <w:ind w:left="2880" w:hanging="360"/>
-      </w:pPr>
-    </w:lvl>
-    <w:lvl w:ilvl="4" w:tplc="04070019" w:tentative="1">
-      <w:start w:val="1"/>
-      <w:numFmt w:val="lowerLetter"/>
-      <w:lvlText w:val="%5."/>
-      <w:lvlJc w:val="left"/>
-      <w:pPr>
-        <w:ind w:left="3600" w:hanging="360"/>
-      </w:pPr>
-    </w:lvl>
-    <w:lvl w:ilvl="5" w:tplc="0407001B" w:tentative="1">
-      <w:start w:val="1"/>
-      <w:numFmt w:val="lowerRoman"/>
-      <w:lvlText w:val="%6."/>
-      <w:lvlJc w:val="right"/>
-      <w:pPr>
-        <w:ind w:left="4320" w:hanging="180"/>
-      </w:pPr>
-    </w:lvl>
-    <w:lvl w:ilvl="6" w:tplc="0407000F" w:tentative="1">
-      <w:start w:val="1"/>
-      <w:numFmt w:val="decimal"/>
-      <w:lvlText w:val="%7."/>
-      <w:lvlJc w:val="left"/>
-      <w:pPr>
-        <w:ind w:left="5040" w:hanging="360"/>
-      </w:pPr>
-    </w:lvl>
-    <w:lvl w:ilvl="7" w:tplc="04070019" w:tentative="1">
-      <w:start w:val="1"/>
-      <w:numFmt w:val="lowerLetter"/>
-      <w:lvlText w:val="%8."/>
-      <w:lvlJc w:val="left"/>
-      <w:pPr>
-        <w:ind w:left="5760" w:hanging="360"/>
-      </w:pPr>
-    </w:lvl>
-    <w:lvl w:ilvl="8" w:tplc="0407001B" w:tentative="1">
-      <w:start w:val="1"/>
-      <w:numFmt w:val="lowerRoman"/>
-      <w:lvlText w:val="%9."/>
-      <w:lvlJc w:val="right"/>
-      <w:pPr>
-        <w:ind w:left="6480" w:hanging="180"/>
-      </w:pPr>
-    </w:lvl>
-  </w:abstractNum>
-  <w:abstractNum w:abstractNumId="30" w15:restartNumberingAfterBreak="0">
     <w:nsid w:val="617626FF"/>
     <w:multiLevelType w:val="hybridMultilevel"/>
     <w:tmpl w:val="9C3E6818"/>
@@ -4490,185 +5438,7 @@
       </w:pPr>
     </w:lvl>
   </w:abstractNum>
-  <w:abstractNum w:abstractNumId="31" w15:restartNumberingAfterBreak="0">
-    <w:nsid w:val="62A10DDB"/>
-    <w:multiLevelType w:val="hybridMultilevel"/>
-    <w:tmpl w:val="ACB04F86"/>
-    <w:lvl w:ilvl="0" w:tplc="04070017">
-      <w:start w:val="1"/>
-      <w:numFmt w:val="lowerLetter"/>
-      <w:lvlText w:val="%1)"/>
-      <w:lvlJc w:val="left"/>
-      <w:pPr>
-        <w:ind w:left="720" w:hanging="360"/>
-      </w:pPr>
-      <w:rPr>
-        <w:rFonts w:hint="default"/>
-      </w:rPr>
-    </w:lvl>
-    <w:lvl w:ilvl="1" w:tplc="04070019" w:tentative="1">
-      <w:start w:val="1"/>
-      <w:numFmt w:val="lowerLetter"/>
-      <w:lvlText w:val="%2."/>
-      <w:lvlJc w:val="left"/>
-      <w:pPr>
-        <w:ind w:left="1440" w:hanging="360"/>
-      </w:pPr>
-    </w:lvl>
-    <w:lvl w:ilvl="2" w:tplc="0407001B" w:tentative="1">
-      <w:start w:val="1"/>
-      <w:numFmt w:val="lowerRoman"/>
-      <w:lvlText w:val="%3."/>
-      <w:lvlJc w:val="right"/>
-      <w:pPr>
-        <w:ind w:left="2160" w:hanging="180"/>
-      </w:pPr>
-    </w:lvl>
-    <w:lvl w:ilvl="3" w:tplc="0407000F" w:tentative="1">
-      <w:start w:val="1"/>
-      <w:numFmt w:val="decimal"/>
-      <w:lvlText w:val="%4."/>
-      <w:lvlJc w:val="left"/>
-      <w:pPr>
-        <w:ind w:left="2880" w:hanging="360"/>
-      </w:pPr>
-    </w:lvl>
-    <w:lvl w:ilvl="4" w:tplc="04070019" w:tentative="1">
-      <w:start w:val="1"/>
-      <w:numFmt w:val="lowerLetter"/>
-      <w:lvlText w:val="%5."/>
-      <w:lvlJc w:val="left"/>
-      <w:pPr>
-        <w:ind w:left="3600" w:hanging="360"/>
-      </w:pPr>
-    </w:lvl>
-    <w:lvl w:ilvl="5" w:tplc="0407001B" w:tentative="1">
-      <w:start w:val="1"/>
-      <w:numFmt w:val="lowerRoman"/>
-      <w:lvlText w:val="%6."/>
-      <w:lvlJc w:val="right"/>
-      <w:pPr>
-        <w:ind w:left="4320" w:hanging="180"/>
-      </w:pPr>
-    </w:lvl>
-    <w:lvl w:ilvl="6" w:tplc="0407000F" w:tentative="1">
-      <w:start w:val="1"/>
-      <w:numFmt w:val="decimal"/>
-      <w:lvlText w:val="%7."/>
-      <w:lvlJc w:val="left"/>
-      <w:pPr>
-        <w:ind w:left="5040" w:hanging="360"/>
-      </w:pPr>
-    </w:lvl>
-    <w:lvl w:ilvl="7" w:tplc="04070019" w:tentative="1">
-      <w:start w:val="1"/>
-      <w:numFmt w:val="lowerLetter"/>
-      <w:lvlText w:val="%8."/>
-      <w:lvlJc w:val="left"/>
-      <w:pPr>
-        <w:ind w:left="5760" w:hanging="360"/>
-      </w:pPr>
-    </w:lvl>
-    <w:lvl w:ilvl="8" w:tplc="0407001B" w:tentative="1">
-      <w:start w:val="1"/>
-      <w:numFmt w:val="lowerRoman"/>
-      <w:lvlText w:val="%9."/>
-      <w:lvlJc w:val="right"/>
-      <w:pPr>
-        <w:ind w:left="6480" w:hanging="180"/>
-      </w:pPr>
-    </w:lvl>
-  </w:abstractNum>
-  <w:abstractNum w:abstractNumId="32" w15:restartNumberingAfterBreak="0">
-    <w:nsid w:val="63242300"/>
-    <w:multiLevelType w:val="hybridMultilevel"/>
-    <w:tmpl w:val="37922538"/>
-    <w:lvl w:ilvl="0" w:tplc="04070017">
-      <w:start w:val="1"/>
-      <w:numFmt w:val="lowerLetter"/>
-      <w:lvlText w:val="%1)"/>
-      <w:lvlJc w:val="left"/>
-      <w:pPr>
-        <w:ind w:left="720" w:hanging="360"/>
-      </w:pPr>
-      <w:rPr>
-        <w:rFonts w:hint="default"/>
-      </w:rPr>
-    </w:lvl>
-    <w:lvl w:ilvl="1" w:tplc="04070019" w:tentative="1">
-      <w:start w:val="1"/>
-      <w:numFmt w:val="lowerLetter"/>
-      <w:lvlText w:val="%2."/>
-      <w:lvlJc w:val="left"/>
-      <w:pPr>
-        <w:ind w:left="1440" w:hanging="360"/>
-      </w:pPr>
-    </w:lvl>
-    <w:lvl w:ilvl="2" w:tplc="0407001B" w:tentative="1">
-      <w:start w:val="1"/>
-      <w:numFmt w:val="lowerRoman"/>
-      <w:lvlText w:val="%3."/>
-      <w:lvlJc w:val="right"/>
-      <w:pPr>
-        <w:ind w:left="2160" w:hanging="180"/>
-      </w:pPr>
-    </w:lvl>
-    <w:lvl w:ilvl="3" w:tplc="0407000F" w:tentative="1">
-      <w:start w:val="1"/>
-      <w:numFmt w:val="decimal"/>
-      <w:lvlText w:val="%4."/>
-      <w:lvlJc w:val="left"/>
-      <w:pPr>
-        <w:ind w:left="2880" w:hanging="360"/>
-      </w:pPr>
-    </w:lvl>
-    <w:lvl w:ilvl="4" w:tplc="04070019" w:tentative="1">
-      <w:start w:val="1"/>
-      <w:numFmt w:val="lowerLetter"/>
-      <w:lvlText w:val="%5."/>
-      <w:lvlJc w:val="left"/>
-      <w:pPr>
-        <w:ind w:left="3600" w:hanging="360"/>
-      </w:pPr>
-    </w:lvl>
-    <w:lvl w:ilvl="5" w:tplc="0407001B" w:tentative="1">
-      <w:start w:val="1"/>
-      <w:numFmt w:val="lowerRoman"/>
-      <w:lvlText w:val="%6."/>
-      <w:lvlJc w:val="right"/>
-      <w:pPr>
-        <w:ind w:left="4320" w:hanging="180"/>
-      </w:pPr>
-    </w:lvl>
-    <w:lvl w:ilvl="6" w:tplc="0407000F" w:tentative="1">
-      <w:start w:val="1"/>
-      <w:numFmt w:val="decimal"/>
-      <w:lvlText w:val="%7."/>
-      <w:lvlJc w:val="left"/>
-      <w:pPr>
-        <w:ind w:left="5040" w:hanging="360"/>
-      </w:pPr>
-    </w:lvl>
-    <w:lvl w:ilvl="7" w:tplc="04070019" w:tentative="1">
-      <w:start w:val="1"/>
-      <w:numFmt w:val="lowerLetter"/>
-      <w:lvlText w:val="%8."/>
-      <w:lvlJc w:val="left"/>
-      <w:pPr>
-        <w:ind w:left="5760" w:hanging="360"/>
-      </w:pPr>
-    </w:lvl>
-    <w:lvl w:ilvl="8" w:tplc="0407001B" w:tentative="1">
-      <w:start w:val="1"/>
-      <w:numFmt w:val="lowerRoman"/>
-      <w:lvlText w:val="%9."/>
-      <w:lvlJc w:val="right"/>
-      <w:pPr>
-        <w:ind w:left="6480" w:hanging="180"/>
-      </w:pPr>
-    </w:lvl>
-  </w:abstractNum>
-  <w:abstractNum w:abstractNumId="33" w15:restartNumberingAfterBreak="0">
+  <w:abstractNum w:abstractNumId="30" w15:restartNumberingAfterBreak="0">
     <w:nsid w:val="714E7D8D"/>
     <w:multiLevelType w:val="hybridMultilevel"/>
     <w:tmpl w:val="9504530A"/>
@@ -4758,7 +5528,7 @@
       </w:pPr>
     </w:lvl>
   </w:abstractNum>
-  <w:abstractNum w:abstractNumId="34" w15:restartNumberingAfterBreak="0">
+  <w:abstractNum w:abstractNumId="31" w15:restartNumberingAfterBreak="0">
     <w:nsid w:val="75215239"/>
     <w:multiLevelType w:val="hybridMultilevel"/>
     <w:tmpl w:val="8CBEB962"/>
@@ -4848,7 +5618,7 @@
       </w:pPr>
     </w:lvl>
   </w:abstractNum>
-  <w:abstractNum w:abstractNumId="35" w15:restartNumberingAfterBreak="0">
+  <w:abstractNum w:abstractNumId="32" w15:restartNumberingAfterBreak="0">
     <w:nsid w:val="76D35D80"/>
     <w:multiLevelType w:val="hybridMultilevel"/>
     <w:tmpl w:val="6E6EFEB0"/>
@@ -4937,120 +5707,187 @@
       </w:pPr>
     </w:lvl>
   </w:abstractNum>
-  <w:abstractNum w:abstractNumId="36" w15:restartNumberingAfterBreak="0">
-    <w:nsid w:val="78F23155"/>
+  <w:abstractNum w:abstractNumId="33" w15:restartNumberingAfterBreak="0">
+    <w:nsid w:val="76FE4A3E"/>
     <w:multiLevelType w:val="hybridMultilevel"/>
-    <w:tmpl w:val="98FA15C2"/>
-    <w:lvl w:ilvl="0" w:tplc="04070001">
-      <w:start w:val="1"/>
-      <w:numFmt w:val="bullet"/>
-      <w:lvlText w:val=""/>
+    <w:tmpl w:val="E93EB708"/>
+    <w:lvl w:ilvl="0" w:tplc="4FD614BE">
+      <w:start w:val="1"/>
+      <w:numFmt w:val="lowerLetter"/>
+      <w:lvlText w:val="%1)"/>
       <w:lvlJc w:val="left"/>
       <w:pPr>
         <w:ind w:left="720" w:hanging="360"/>
       </w:pPr>
       <w:rPr>
-        <w:rFonts w:ascii="Symbol" w:hAnsi="Symbol" w:hint="default"/>
+        <w:rFonts w:hint="default"/>
+        <w:strike w:val="0"/>
       </w:rPr>
     </w:lvl>
-    <w:lvl w:ilvl="1" w:tplc="04070003" w:tentative="1">
-      <w:start w:val="1"/>
-      <w:numFmt w:val="bullet"/>
-      <w:lvlText w:val="o"/>
+    <w:lvl w:ilvl="1" w:tplc="04070019" w:tentative="1">
+      <w:start w:val="1"/>
+      <w:numFmt w:val="lowerLetter"/>
+      <w:lvlText w:val="%2."/>
       <w:lvlJc w:val="left"/>
       <w:pPr>
         <w:ind w:left="1440" w:hanging="360"/>
       </w:pPr>
+    </w:lvl>
+    <w:lvl w:ilvl="2" w:tplc="0407001B" w:tentative="1">
+      <w:start w:val="1"/>
+      <w:numFmt w:val="lowerRoman"/>
+      <w:lvlText w:val="%3."/>
+      <w:lvlJc w:val="right"/>
+      <w:pPr>
+        <w:ind w:left="2160" w:hanging="180"/>
+      </w:pPr>
+    </w:lvl>
+    <w:lvl w:ilvl="3" w:tplc="0407000F" w:tentative="1">
+      <w:start w:val="1"/>
+      <w:numFmt w:val="decimal"/>
+      <w:lvlText w:val="%4."/>
+      <w:lvlJc w:val="left"/>
+      <w:pPr>
+        <w:ind w:left="2880" w:hanging="360"/>
+      </w:pPr>
+    </w:lvl>
+    <w:lvl w:ilvl="4" w:tplc="04070019" w:tentative="1">
+      <w:start w:val="1"/>
+      <w:numFmt w:val="lowerLetter"/>
+      <w:lvlText w:val="%5."/>
+      <w:lvlJc w:val="left"/>
+      <w:pPr>
+        <w:ind w:left="3600" w:hanging="360"/>
+      </w:pPr>
+    </w:lvl>
+    <w:lvl w:ilvl="5" w:tplc="0407001B" w:tentative="1">
+      <w:start w:val="1"/>
+      <w:numFmt w:val="lowerRoman"/>
+      <w:lvlText w:val="%6."/>
+      <w:lvlJc w:val="right"/>
+      <w:pPr>
+        <w:ind w:left="4320" w:hanging="180"/>
+      </w:pPr>
+    </w:lvl>
+    <w:lvl w:ilvl="6" w:tplc="0407000F" w:tentative="1">
+      <w:start w:val="1"/>
+      <w:numFmt w:val="decimal"/>
+      <w:lvlText w:val="%7."/>
+      <w:lvlJc w:val="left"/>
+      <w:pPr>
+        <w:ind w:left="5040" w:hanging="360"/>
+      </w:pPr>
+    </w:lvl>
+    <w:lvl w:ilvl="7" w:tplc="04070019" w:tentative="1">
+      <w:start w:val="1"/>
+      <w:numFmt w:val="lowerLetter"/>
+      <w:lvlText w:val="%8."/>
+      <w:lvlJc w:val="left"/>
+      <w:pPr>
+        <w:ind w:left="5760" w:hanging="360"/>
+      </w:pPr>
+    </w:lvl>
+    <w:lvl w:ilvl="8" w:tplc="0407001B" w:tentative="1">
+      <w:start w:val="1"/>
+      <w:numFmt w:val="lowerRoman"/>
+      <w:lvlText w:val="%9."/>
+      <w:lvlJc w:val="right"/>
+      <w:pPr>
+        <w:ind w:left="6480" w:hanging="180"/>
+      </w:pPr>
+    </w:lvl>
+  </w:abstractNum>
+  <w:abstractNum w:abstractNumId="34" w15:restartNumberingAfterBreak="0">
+    <w:nsid w:val="7A6074AD"/>
+    <w:multiLevelType w:val="hybridMultilevel"/>
+    <w:tmpl w:val="1D5484B6"/>
+    <w:lvl w:ilvl="0" w:tplc="E1807908">
+      <w:start w:val="1"/>
+      <w:numFmt w:val="lowerLetter"/>
+      <w:lvlText w:val="%1)"/>
+      <w:lvlJc w:val="left"/>
+      <w:pPr>
+        <w:ind w:left="720" w:hanging="360"/>
+      </w:pPr>
       <w:rPr>
-        <w:rFonts w:ascii="Courier New" w:hAnsi="Courier New" w:cs="Courier New" w:hint="default"/>
+        <w:rFonts w:hint="default"/>
+        <w:strike w:val="0"/>
       </w:rPr>
     </w:lvl>
-    <w:lvl w:ilvl="2" w:tplc="04070005" w:tentative="1">
-      <w:start w:val="1"/>
-      <w:numFmt w:val="bullet"/>
-      <w:lvlText w:val=""/>
-      <w:lvlJc w:val="left"/>
-      <w:pPr>
-        <w:ind w:left="2160" w:hanging="360"/>
-      </w:pPr>
-      <w:rPr>
-        <w:rFonts w:ascii="Wingdings" w:hAnsi="Wingdings" w:hint="default"/>
-      </w:rPr>
-    </w:lvl>
-    <w:lvl w:ilvl="3" w:tplc="04070001" w:tentative="1">
-      <w:start w:val="1"/>
-      <w:numFmt w:val="bullet"/>
-      <w:lvlText w:val=""/>
+    <w:lvl w:ilvl="1" w:tplc="04070019" w:tentative="1">
+      <w:start w:val="1"/>
+      <w:numFmt w:val="lowerLetter"/>
+      <w:lvlText w:val="%2."/>
+      <w:lvlJc w:val="left"/>
+      <w:pPr>
+        <w:ind w:left="1440" w:hanging="360"/>
+      </w:pPr>
+    </w:lvl>
+    <w:lvl w:ilvl="2" w:tplc="0407001B" w:tentative="1">
+      <w:start w:val="1"/>
+      <w:numFmt w:val="lowerRoman"/>
+      <w:lvlText w:val="%3."/>
+      <w:lvlJc w:val="right"/>
+      <w:pPr>
+        <w:ind w:left="2160" w:hanging="180"/>
+      </w:pPr>
+    </w:lvl>
+    <w:lvl w:ilvl="3" w:tplc="0407000F" w:tentative="1">
+      <w:start w:val="1"/>
+      <w:numFmt w:val="decimal"/>
+      <w:lvlText w:val="%4."/>
       <w:lvlJc w:val="left"/>
       <w:pPr>
         <w:ind w:left="2880" w:hanging="360"/>
       </w:pPr>
-      <w:rPr>
-        <w:rFonts w:ascii="Symbol" w:hAnsi="Symbol" w:hint="default"/>
-      </w:rPr>
-    </w:lvl>
-    <w:lvl w:ilvl="4" w:tplc="04070003" w:tentative="1">
-      <w:start w:val="1"/>
-      <w:numFmt w:val="bullet"/>
-      <w:lvlText w:val="o"/>
+    </w:lvl>
+    <w:lvl w:ilvl="4" w:tplc="04070019" w:tentative="1">
+      <w:start w:val="1"/>
+      <w:numFmt w:val="lowerLetter"/>
+      <w:lvlText w:val="%5."/>
       <w:lvlJc w:val="left"/>
       <w:pPr>
         <w:ind w:left="3600" w:hanging="360"/>
       </w:pPr>
-      <w:rPr>
-        <w:rFonts w:ascii="Courier New" w:hAnsi="Courier New" w:cs="Courier New" w:hint="default"/>
-      </w:rPr>
-    </w:lvl>
-    <w:lvl w:ilvl="5" w:tplc="04070005" w:tentative="1">
-      <w:start w:val="1"/>
-      <w:numFmt w:val="bullet"/>
-      <w:lvlText w:val=""/>
-      <w:lvlJc w:val="left"/>
-      <w:pPr>
-        <w:ind w:left="4320" w:hanging="360"/>
-      </w:pPr>
-      <w:rPr>
-        <w:rFonts w:ascii="Wingdings" w:hAnsi="Wingdings" w:hint="default"/>
-      </w:rPr>
-    </w:lvl>
-    <w:lvl w:ilvl="6" w:tplc="04070001" w:tentative="1">
-      <w:start w:val="1"/>
-      <w:numFmt w:val="bullet"/>
-      <w:lvlText w:val=""/>
+    </w:lvl>
+    <w:lvl w:ilvl="5" w:tplc="0407001B" w:tentative="1">
+      <w:start w:val="1"/>
+      <w:numFmt w:val="lowerRoman"/>
+      <w:lvlText w:val="%6."/>
+      <w:lvlJc w:val="right"/>
+      <w:pPr>
+        <w:ind w:left="4320" w:hanging="180"/>
+      </w:pPr>
+    </w:lvl>
+    <w:lvl w:ilvl="6" w:tplc="0407000F" w:tentative="1">
+      <w:start w:val="1"/>
+      <w:numFmt w:val="decimal"/>
+      <w:lvlText w:val="%7."/>
       <w:lvlJc w:val="left"/>
       <w:pPr>
         <w:ind w:left="5040" w:hanging="360"/>
       </w:pPr>
-      <w:rPr>
-        <w:rFonts w:ascii="Symbol" w:hAnsi="Symbol" w:hint="default"/>
-      </w:rPr>
-    </w:lvl>
-    <w:lvl w:ilvl="7" w:tplc="04070003" w:tentative="1">
-      <w:start w:val="1"/>
-      <w:numFmt w:val="bullet"/>
-      <w:lvlText w:val="o"/>
+    </w:lvl>
+    <w:lvl w:ilvl="7" w:tplc="04070019" w:tentative="1">
+      <w:start w:val="1"/>
+      <w:numFmt w:val="lowerLetter"/>
+      <w:lvlText w:val="%8."/>
       <w:lvlJc w:val="left"/>
       <w:pPr>
         <w:ind w:left="5760" w:hanging="360"/>
       </w:pPr>
-      <w:rPr>
-        <w:rFonts w:ascii="Courier New" w:hAnsi="Courier New" w:cs="Courier New" w:hint="default"/>
-      </w:rPr>
-    </w:lvl>
-    <w:lvl w:ilvl="8" w:tplc="04070005" w:tentative="1">
-      <w:start w:val="1"/>
-      <w:numFmt w:val="bullet"/>
-      <w:lvlText w:val=""/>
-      <w:lvlJc w:val="left"/>
-      <w:pPr>
-        <w:ind w:left="6480" w:hanging="360"/>
-      </w:pPr>
-      <w:rPr>
-        <w:rFonts w:ascii="Wingdings" w:hAnsi="Wingdings" w:hint="default"/>
-      </w:rPr>
+    </w:lvl>
+    <w:lvl w:ilvl="8" w:tplc="0407001B" w:tentative="1">
+      <w:start w:val="1"/>
+      <w:numFmt w:val="lowerRoman"/>
+      <w:lvlText w:val="%9."/>
+      <w:lvlJc w:val="right"/>
+      <w:pPr>
+        <w:ind w:left="6480" w:hanging="180"/>
+      </w:pPr>
     </w:lvl>
   </w:abstractNum>
-  <w:abstractNum w:abstractNumId="37" w15:restartNumberingAfterBreak="0">
+  <w:abstractNum w:abstractNumId="35" w15:restartNumberingAfterBreak="0">
     <w:nsid w:val="7C20208C"/>
     <w:multiLevelType w:val="hybridMultilevel"/>
     <w:tmpl w:val="6D8057AC"/>
@@ -5141,119 +5978,114 @@
     </w:lvl>
   </w:abstractNum>
   <w:num w:numId="1">
-    <w:abstractNumId w:val="8"/>
+    <w:abstractNumId w:val="2"/>
   </w:num>
   <w:num w:numId="2">
-    <w:abstractNumId w:val="36"/>
+    <w:abstractNumId w:val="1"/>
   </w:num>
   <w:num w:numId="3">
-    <w:abstractNumId w:val="9"/>
+    <w:abstractNumId w:val="27"/>
   </w:num>
   <w:num w:numId="4">
+    <w:abstractNumId w:val="29"/>
+  </w:num>
+  <w:num w:numId="5">
+    <w:abstractNumId w:val="7"/>
+  </w:num>
+  <w:num w:numId="6">
+    <w:abstractNumId w:val="14"/>
+  </w:num>
+  <w:num w:numId="7">
+    <w:abstractNumId w:val="15"/>
+  </w:num>
+  <w:num w:numId="8">
+    <w:abstractNumId w:val="32"/>
+  </w:num>
+  <w:num w:numId="9">
+    <w:abstractNumId w:val="16"/>
+  </w:num>
+  <w:num w:numId="10">
+    <w:abstractNumId w:val="23"/>
+  </w:num>
+  <w:num w:numId="11">
+    <w:abstractNumId w:val="22"/>
+  </w:num>
+  <w:num w:numId="12">
+    <w:abstractNumId w:val="30"/>
+  </w:num>
+  <w:num w:numId="13">
+    <w:abstractNumId w:val="5"/>
+  </w:num>
+  <w:num w:numId="14">
+    <w:abstractNumId w:val="26"/>
+  </w:num>
+  <w:num w:numId="15">
+    <w:abstractNumId w:val="4"/>
+  </w:num>
+  <w:num w:numId="16">
+    <w:abstractNumId w:val="11"/>
+  </w:num>
+  <w:num w:numId="17">
+    <w:abstractNumId w:val="19"/>
+  </w:num>
+  <w:num w:numId="18">
+    <w:abstractNumId w:val="28"/>
+  </w:num>
+  <w:num w:numId="19">
+    <w:abstractNumId w:val="3"/>
+  </w:num>
+  <w:num w:numId="20">
+    <w:abstractNumId w:val="21"/>
+  </w:num>
+  <w:num w:numId="21">
+    <w:abstractNumId w:val="35"/>
+  </w:num>
+  <w:num w:numId="22">
+    <w:abstractNumId w:val="31"/>
+  </w:num>
+  <w:num w:numId="23">
+    <w:abstractNumId w:val="34"/>
+  </w:num>
+  <w:num w:numId="24">
+    <w:abstractNumId w:val="10"/>
+  </w:num>
+  <w:num w:numId="25">
+    <w:abstractNumId w:val="33"/>
+  </w:num>
+  <w:num w:numId="26">
     <w:abstractNumId w:val="0"/>
   </w:num>
-  <w:num w:numId="5">
-    <w:abstractNumId w:val="19"/>
-  </w:num>
-  <w:num w:numId="6">
-    <w:abstractNumId w:val="3"/>
-  </w:num>
-  <w:num w:numId="7">
-    <w:abstractNumId w:val="1"/>
-  </w:num>
-  <w:num w:numId="8">
-    <w:abstractNumId w:val="27"/>
-  </w:num>
-  <w:num w:numId="9">
-    <w:abstractNumId w:val="31"/>
-  </w:num>
-  <w:num w:numId="10">
-    <w:abstractNumId w:val="30"/>
-  </w:num>
-  <w:num w:numId="11">
-    <w:abstractNumId w:val="32"/>
-  </w:num>
-  <w:num w:numId="12">
-    <w:abstractNumId w:val="10"/>
-  </w:num>
-  <w:num w:numId="13">
-    <w:abstractNumId w:val="16"/>
-  </w:num>
-  <w:num w:numId="14">
-    <w:abstractNumId w:val="2"/>
-  </w:num>
-  <w:num w:numId="15">
-    <w:abstractNumId w:val="17"/>
-  </w:num>
-  <w:num w:numId="16">
-    <w:abstractNumId w:val="13"/>
-  </w:num>
-  <w:num w:numId="17">
-    <w:abstractNumId w:val="35"/>
-  </w:num>
-  <w:num w:numId="18">
-    <w:abstractNumId w:val="11"/>
-  </w:num>
-  <w:num w:numId="19">
+  <w:num w:numId="27">
     <w:abstractNumId w:val="18"/>
   </w:num>
-  <w:num w:numId="20">
-    <w:abstractNumId w:val="15"/>
-  </w:num>
-  <w:num w:numId="21">
-    <w:abstractNumId w:val="25"/>
-  </w:num>
-  <w:num w:numId="22">
-    <w:abstractNumId w:val="14"/>
-  </w:num>
-  <w:num w:numId="23">
-    <w:abstractNumId w:val="23"/>
-  </w:num>
-  <w:num w:numId="24">
-    <w:abstractNumId w:val="29"/>
-  </w:num>
-  <w:num w:numId="25">
-    <w:abstractNumId w:val="6"/>
-  </w:num>
-  <w:num w:numId="26">
-    <w:abstractNumId w:val="33"/>
-  </w:num>
-  <w:num w:numId="27">
-    <w:abstractNumId w:val="7"/>
-  </w:num>
   <w:num w:numId="28">
-    <w:abstractNumId w:val="26"/>
+    <w:abstractNumId w:val="20"/>
   </w:num>
   <w:num w:numId="29">
     <w:abstractNumId w:val="24"/>
   </w:num>
   <w:num w:numId="30">
-    <w:abstractNumId w:val="5"/>
+    <w:abstractNumId w:val="17"/>
   </w:num>
   <w:num w:numId="31">
+    <w:abstractNumId w:val="9"/>
+  </w:num>
+  <w:num w:numId="32">
+    <w:abstractNumId w:val="8"/>
+  </w:num>
+  <w:num w:numId="33">
+    <w:abstractNumId w:val="25"/>
+  </w:num>
+  <w:num w:numId="34">
+    <w:abstractNumId w:val="13"/>
+  </w:num>
+  <w:num w:numId="35">
+    <w:abstractNumId w:val="6"/>
+  </w:num>
+  <w:num w:numId="36">
     <w:abstractNumId w:val="12"/>
   </w:num>
-  <w:num w:numId="32">
-    <w:abstractNumId w:val="20"/>
-  </w:num>
-  <w:num w:numId="33">
-    <w:abstractNumId w:val="28"/>
-  </w:num>
-  <w:num w:numId="34">
-    <w:abstractNumId w:val="21"/>
-  </w:num>
-  <w:num w:numId="35">
-    <w:abstractNumId w:val="4"/>
-  </w:num>
-  <w:num w:numId="36">
-    <w:abstractNumId w:val="22"/>
-  </w:num>
-  <w:num w:numId="37">
-    <w:abstractNumId w:val="37"/>
-  </w:num>
-  <w:num w:numId="38">
-    <w:abstractNumId w:val="34"/>
-  </w:num>
+  <w:numIdMacAtCleanup w:val="36"/>
 </w:numbering>
 </file>
 
